--- a/Data Input Sheets/Phoenix Content/Pokemon Data/Pokemon Alternate Forms.docx
+++ b/Data Input Sheets/Phoenix Content/Pokemon Data/Pokemon Alternate Forms.docx
@@ -48,6 +48,11 @@
       <w:r>
         <w:t>=</w:t>
       </w:r>
+      <w:r>
+        <w:t>300</w:t>
+      </w:r>
+      <w:bookmarkStart w:id="0" w:name="_GoBack"/>
+      <w:bookmarkEnd w:id="0"/>
     </w:p>
     <w:p>
       <w:proofErr w:type="spellStart"/>
@@ -62,6 +67,9 @@
     <w:p>
       <w:r>
         <w:t>Ability=</w:t>
+      </w:r>
+      <w:r>
+        <w:t>REGENRATOR</w:t>
       </w:r>
     </w:p>
     <w:p>
@@ -2283,13 +2291,7 @@
     <w:p/>
     <w:p>
       <w:r>
-        <w:t>[</w:t>
-      </w:r>
-      <w:r>
-        <w:t>SKIDDO</w:t>
-      </w:r>
-      <w:r>
-        <w:t>-1]</w:t>
+        <w:t>[SKIDDO-1]</w:t>
       </w:r>
     </w:p>
     <w:p>
@@ -2356,22 +2358,16 @@
       <w:r>
         <w:t xml:space="preserve">=Relic </w:t>
       </w:r>
+      <w:proofErr w:type="spellStart"/>
       <w:r>
         <w:t>Skiddo</w:t>
       </w:r>
-      <w:bookmarkStart w:id="0" w:name="_GoBack"/>
-      <w:bookmarkEnd w:id="0"/>
+      <w:proofErr w:type="spellEnd"/>
     </w:p>
     <w:p/>
     <w:p>
       <w:r>
-        <w:t>[</w:t>
-      </w:r>
-      <w:r>
-        <w:t>GOGOAT</w:t>
-      </w:r>
-      <w:r>
-        <w:t>-1]</w:t>
+        <w:t>[GOGOAT-1]</w:t>
       </w:r>
     </w:p>
     <w:p>
@@ -2436,10 +2432,7 @@
       </w:r>
       <w:proofErr w:type="spellEnd"/>
       <w:r>
-        <w:t>=</w:t>
-      </w:r>
-      <w:r>
-        <w:t xml:space="preserve">Relic </w:t>
+        <w:t xml:space="preserve">=Relic </w:t>
       </w:r>
       <w:proofErr w:type="spellStart"/>
       <w:r>

--- a/Data Input Sheets/Phoenix Content/Pokemon Data/Pokemon Alternate Forms.docx
+++ b/Data Input Sheets/Phoenix Content/Pokemon Data/Pokemon Alternate Forms.docx
@@ -1351,26 +1351,1091 @@
       <w:r>
         <w:t>Evolutions=ROSERADE-1,Item,DAWNSTONE</w:t>
       </w:r>
+    </w:p>
+    <w:p>
+      <w:proofErr w:type="spellStart"/>
+      <w:r>
+        <w:t>FormName</w:t>
+      </w:r>
+      <w:proofErr w:type="spellEnd"/>
+      <w:r>
+        <w:t>=</w:t>
+      </w:r>
+      <w:r>
+        <w:t>Relic Roselia</w:t>
+      </w:r>
+    </w:p>
+    <w:p/>
+    <w:p>
+      <w:r>
+        <w:t>[ROSERADE-</w:t>
+      </w:r>
+      <w:r>
+        <w:t>1</w:t>
+      </w:r>
+      <w:r>
+        <w:t>]</w:t>
+      </w:r>
+    </w:p>
+    <w:p>
+      <w:r>
+        <w:t>Type1=</w:t>
+      </w:r>
+      <w:r>
+        <w:t>FAIRY</w:t>
+      </w:r>
+    </w:p>
+    <w:p>
+      <w:r>
+        <w:t>Type2=</w:t>
+      </w:r>
+      <w:r>
+        <w:t>FIGHTING</w:t>
+      </w:r>
+    </w:p>
+    <w:p>
+      <w:proofErr w:type="spellStart"/>
+      <w:r>
+        <w:t>BaseStats</w:t>
+      </w:r>
+      <w:proofErr w:type="spellEnd"/>
+      <w:r>
+        <w:t>=</w:t>
+      </w:r>
+    </w:p>
+    <w:p>
+      <w:proofErr w:type="spellStart"/>
+      <w:r>
+        <w:t>BaseEXP</w:t>
+      </w:r>
+      <w:proofErr w:type="spellEnd"/>
+      <w:r>
+        <w:t>=</w:t>
+      </w:r>
+    </w:p>
+    <w:p>
+      <w:proofErr w:type="spellStart"/>
+      <w:r>
+        <w:t>EffortPoints</w:t>
+      </w:r>
+      <w:proofErr w:type="spellEnd"/>
+      <w:r>
+        <w:t>=</w:t>
+      </w:r>
+    </w:p>
+    <w:p>
+      <w:r>
+        <w:lastRenderedPageBreak/>
+        <w:t>Ability=</w:t>
+      </w:r>
+    </w:p>
+    <w:p>
+      <w:r>
+        <w:t>Moves=</w:t>
+      </w:r>
+    </w:p>
+    <w:p>
+      <w:r>
+        <w:t>Weight=</w:t>
+      </w:r>
+    </w:p>
+    <w:p>
+      <w:proofErr w:type="spellStart"/>
+      <w:r>
+        <w:t>FormName</w:t>
+      </w:r>
+      <w:proofErr w:type="spellEnd"/>
+      <w:r>
+        <w:t>=</w:t>
+      </w:r>
+      <w:r>
+        <w:t xml:space="preserve">Relic </w:t>
+      </w:r>
+      <w:proofErr w:type="spellStart"/>
+      <w:r>
+        <w:t>Roserade</w:t>
+      </w:r>
+      <w:proofErr w:type="spellEnd"/>
+    </w:p>
+    <w:p/>
+    <w:p>
+      <w:r>
+        <w:t>[TENTACOOL-</w:t>
+      </w:r>
+      <w:r>
+        <w:t>1</w:t>
+      </w:r>
+      <w:r>
+        <w:t>]</w:t>
+      </w:r>
+    </w:p>
+    <w:p>
+      <w:r>
+        <w:t>Type1=</w:t>
+      </w:r>
+      <w:r>
+        <w:t>WATER</w:t>
+      </w:r>
+    </w:p>
+    <w:p>
+      <w:r>
+        <w:t>Type2=</w:t>
+      </w:r>
+      <w:r>
+        <w:t>PSYCHIC</w:t>
+      </w:r>
+    </w:p>
+    <w:p>
+      <w:proofErr w:type="spellStart"/>
+      <w:r>
+        <w:t>BaseStats</w:t>
+      </w:r>
+      <w:proofErr w:type="spellEnd"/>
+      <w:r>
+        <w:t>=</w:t>
+      </w:r>
+    </w:p>
+    <w:p>
+      <w:proofErr w:type="spellStart"/>
+      <w:r>
+        <w:t>BaseEXP</w:t>
+      </w:r>
+      <w:proofErr w:type="spellEnd"/>
+      <w:r>
+        <w:t>=</w:t>
+      </w:r>
+    </w:p>
+    <w:p>
+      <w:proofErr w:type="spellStart"/>
+      <w:r>
+        <w:t>EffortPoints</w:t>
+      </w:r>
+      <w:proofErr w:type="spellEnd"/>
+      <w:r>
+        <w:t>=</w:t>
+      </w:r>
+    </w:p>
+    <w:p>
+      <w:r>
+        <w:t>Ability=</w:t>
+      </w:r>
+    </w:p>
+    <w:p>
+      <w:r>
+        <w:t>Moves=</w:t>
+      </w:r>
+    </w:p>
+    <w:p>
+      <w:r>
+        <w:t>Weight=</w:t>
+      </w:r>
+    </w:p>
+    <w:p>
+      <w:proofErr w:type="spellStart"/>
+      <w:r>
+        <w:t>FormName</w:t>
+      </w:r>
+      <w:proofErr w:type="spellEnd"/>
+      <w:r>
+        <w:t>=</w:t>
+      </w:r>
+      <w:r>
+        <w:t xml:space="preserve">Relic </w:t>
+      </w:r>
+      <w:proofErr w:type="spellStart"/>
+      <w:r>
+        <w:t>Tentacool</w:t>
+      </w:r>
+      <w:proofErr w:type="spellEnd"/>
+    </w:p>
+    <w:p/>
+    <w:p>
+      <w:r>
+        <w:t>[TENTACRUEL-</w:t>
+      </w:r>
+      <w:r>
+        <w:t>1</w:t>
+      </w:r>
+      <w:r>
+        <w:t>]</w:t>
+      </w:r>
+    </w:p>
+    <w:p>
+      <w:r>
+        <w:t>Type1=</w:t>
+      </w:r>
+      <w:r>
+        <w:t>WATER</w:t>
+      </w:r>
+    </w:p>
+    <w:p>
+      <w:r>
+        <w:t>Type2=</w:t>
+      </w:r>
+      <w:r>
+        <w:t>PSYCHIC</w:t>
+      </w:r>
+    </w:p>
+    <w:p>
+      <w:proofErr w:type="spellStart"/>
+      <w:r>
+        <w:t>BaseStats</w:t>
+      </w:r>
+      <w:proofErr w:type="spellEnd"/>
+      <w:r>
+        <w:t>=</w:t>
+      </w:r>
+    </w:p>
+    <w:p>
+      <w:proofErr w:type="spellStart"/>
+      <w:r>
+        <w:t>BaseEXP</w:t>
+      </w:r>
+      <w:proofErr w:type="spellEnd"/>
+      <w:r>
+        <w:t>=</w:t>
+      </w:r>
+    </w:p>
+    <w:p>
+      <w:proofErr w:type="spellStart"/>
+      <w:r>
+        <w:t>EffortPoints</w:t>
+      </w:r>
+      <w:proofErr w:type="spellEnd"/>
+      <w:r>
+        <w:t>=</w:t>
+      </w:r>
+    </w:p>
+    <w:p>
+      <w:r>
+        <w:t>Ability=</w:t>
+      </w:r>
+    </w:p>
+    <w:p>
+      <w:r>
+        <w:t>Moves=</w:t>
+      </w:r>
+    </w:p>
+    <w:p>
+      <w:r>
+        <w:t>Weight=</w:t>
+      </w:r>
+    </w:p>
+    <w:p>
+      <w:proofErr w:type="spellStart"/>
+      <w:r>
+        <w:t>FormName</w:t>
+      </w:r>
+      <w:proofErr w:type="spellEnd"/>
+      <w:r>
+        <w:t>=</w:t>
+      </w:r>
+      <w:r>
+        <w:t xml:space="preserve">Relic </w:t>
+      </w:r>
+      <w:proofErr w:type="spellStart"/>
+      <w:r>
+        <w:t>Tentacruel</w:t>
+      </w:r>
+      <w:proofErr w:type="spellEnd"/>
+    </w:p>
+    <w:p/>
+    <w:p>
+      <w:r>
+        <w:t>[FLABEBE-</w:t>
+      </w:r>
+      <w:r>
+        <w:t>5</w:t>
+      </w:r>
+      <w:r>
+        <w:t>]</w:t>
+      </w:r>
+    </w:p>
+    <w:p>
+      <w:r>
+        <w:t>Type1=</w:t>
+      </w:r>
+      <w:r>
+        <w:t>GHOST</w:t>
+      </w:r>
+    </w:p>
+    <w:p>
+      <w:r>
+        <w:lastRenderedPageBreak/>
+        <w:t>Type2=</w:t>
+      </w:r>
+      <w:r>
+        <w:t>FAIRY</w:t>
+      </w:r>
+    </w:p>
+    <w:p>
+      <w:proofErr w:type="spellStart"/>
+      <w:r>
+        <w:t>BaseStats</w:t>
+      </w:r>
+      <w:proofErr w:type="spellEnd"/>
+      <w:r>
+        <w:t>=</w:t>
+      </w:r>
+    </w:p>
+    <w:p>
+      <w:proofErr w:type="spellStart"/>
+      <w:r>
+        <w:t>BaseEXP</w:t>
+      </w:r>
+      <w:proofErr w:type="spellEnd"/>
+      <w:r>
+        <w:t>=</w:t>
+      </w:r>
+    </w:p>
+    <w:p>
+      <w:proofErr w:type="spellStart"/>
+      <w:r>
+        <w:t>EffortPoints</w:t>
+      </w:r>
+      <w:proofErr w:type="spellEnd"/>
+      <w:r>
+        <w:t>=</w:t>
+      </w:r>
+    </w:p>
+    <w:p>
+      <w:r>
+        <w:t>Ability=</w:t>
+      </w:r>
+    </w:p>
+    <w:p>
+      <w:r>
+        <w:t>Moves=</w:t>
+      </w:r>
+    </w:p>
+    <w:p>
+      <w:r>
+        <w:t>Weight=</w:t>
+      </w:r>
+    </w:p>
+    <w:p>
+      <w:proofErr w:type="spellStart"/>
+      <w:r>
+        <w:t>FormName</w:t>
+      </w:r>
+      <w:proofErr w:type="spellEnd"/>
+      <w:r>
+        <w:t>=</w:t>
+      </w:r>
+      <w:r>
+        <w:t xml:space="preserve">Relic </w:t>
+      </w:r>
+      <w:proofErr w:type="spellStart"/>
+      <w:r>
+        <w:t>Flabebe</w:t>
+      </w:r>
+      <w:proofErr w:type="spellEnd"/>
+    </w:p>
+    <w:p/>
+    <w:p>
+      <w:r>
+        <w:t>[FLOETTE-</w:t>
+      </w:r>
+      <w:r>
+        <w:t>6</w:t>
+      </w:r>
+      <w:r>
+        <w:t>]</w:t>
+      </w:r>
+    </w:p>
+    <w:p>
+      <w:r>
+        <w:t>Type1=</w:t>
+      </w:r>
+      <w:r>
+        <w:t>GHOST</w:t>
+      </w:r>
+    </w:p>
+    <w:p>
+      <w:r>
+        <w:t>Type2=</w:t>
+      </w:r>
+      <w:r>
+        <w:t>FAIRY</w:t>
+      </w:r>
+    </w:p>
+    <w:p>
+      <w:proofErr w:type="spellStart"/>
+      <w:r>
+        <w:t>BaseStats</w:t>
+      </w:r>
+      <w:proofErr w:type="spellEnd"/>
+      <w:r>
+        <w:t>=</w:t>
+      </w:r>
+    </w:p>
+    <w:p>
+      <w:proofErr w:type="spellStart"/>
+      <w:r>
+        <w:t>BaseEXP</w:t>
+      </w:r>
+      <w:proofErr w:type="spellEnd"/>
+      <w:r>
+        <w:t>=</w:t>
+      </w:r>
+    </w:p>
+    <w:p>
+      <w:proofErr w:type="spellStart"/>
+      <w:r>
+        <w:t>EffortPoints</w:t>
+      </w:r>
+      <w:proofErr w:type="spellEnd"/>
+      <w:r>
+        <w:t>=</w:t>
+      </w:r>
+    </w:p>
+    <w:p>
+      <w:r>
+        <w:t>Ability=</w:t>
+      </w:r>
+    </w:p>
+    <w:p>
+      <w:r>
+        <w:t>Moves=</w:t>
+      </w:r>
+    </w:p>
+    <w:p>
+      <w:r>
+        <w:t>Weight=</w:t>
+      </w:r>
+    </w:p>
+    <w:p>
+      <w:proofErr w:type="spellStart"/>
+      <w:r>
+        <w:t>FormName</w:t>
+      </w:r>
+      <w:proofErr w:type="spellEnd"/>
+      <w:r>
+        <w:t>=</w:t>
+      </w:r>
+      <w:r>
+        <w:t xml:space="preserve">Relic </w:t>
+      </w:r>
+      <w:proofErr w:type="spellStart"/>
+      <w:r>
+        <w:t>Floette</w:t>
+      </w:r>
+      <w:proofErr w:type="spellEnd"/>
+    </w:p>
+    <w:p/>
+    <w:p>
+      <w:r>
+        <w:t>[FLORGES-</w:t>
+      </w:r>
+      <w:r>
+        <w:t>5</w:t>
+      </w:r>
+      <w:r>
+        <w:t>]</w:t>
+      </w:r>
+    </w:p>
+    <w:p>
+      <w:r>
+        <w:t>Type1=</w:t>
+      </w:r>
+      <w:r>
+        <w:t>GHOST</w:t>
+      </w:r>
+    </w:p>
+    <w:p>
+      <w:r>
+        <w:t>Type2=</w:t>
+      </w:r>
+      <w:r>
+        <w:t>FAIRY</w:t>
+      </w:r>
+    </w:p>
+    <w:p>
+      <w:proofErr w:type="spellStart"/>
+      <w:r>
+        <w:t>BaseStats</w:t>
+      </w:r>
+      <w:proofErr w:type="spellEnd"/>
+      <w:r>
+        <w:t>=</w:t>
+      </w:r>
+    </w:p>
+    <w:p>
+      <w:proofErr w:type="spellStart"/>
+      <w:r>
+        <w:t>BaseEXP</w:t>
+      </w:r>
+      <w:proofErr w:type="spellEnd"/>
+      <w:r>
+        <w:t>=</w:t>
+      </w:r>
+    </w:p>
+    <w:p>
+      <w:proofErr w:type="spellStart"/>
+      <w:r>
+        <w:t>EffortPoints</w:t>
+      </w:r>
+      <w:proofErr w:type="spellEnd"/>
+      <w:r>
+        <w:t>=</w:t>
+      </w:r>
+    </w:p>
+    <w:p>
+      <w:r>
+        <w:t>Ability=</w:t>
+      </w:r>
+    </w:p>
+    <w:p>
+      <w:r>
+        <w:t>Moves=</w:t>
+      </w:r>
+    </w:p>
+    <w:p>
+      <w:r>
+        <w:t>Weight=</w:t>
+      </w:r>
+    </w:p>
+    <w:p>
+      <w:proofErr w:type="spellStart"/>
+      <w:r>
+        <w:lastRenderedPageBreak/>
+        <w:t>FormName</w:t>
+      </w:r>
+      <w:proofErr w:type="spellEnd"/>
+      <w:r>
+        <w:t>=</w:t>
+      </w:r>
+      <w:r>
+        <w:t xml:space="preserve">Relic </w:t>
+      </w:r>
+      <w:proofErr w:type="spellStart"/>
+      <w:r>
+        <w:t>Florges</w:t>
+      </w:r>
+      <w:proofErr w:type="spellEnd"/>
+    </w:p>
+    <w:p/>
+    <w:p>
+      <w:r>
+        <w:t>[SPINDA-</w:t>
+      </w:r>
+      <w:r>
+        <w:t>1</w:t>
+      </w:r>
+      <w:r>
+        <w:t>]</w:t>
+      </w:r>
+    </w:p>
+    <w:p>
+      <w:r>
+        <w:t>Type1=</w:t>
+      </w:r>
+      <w:r>
+        <w:t>NORMAL</w:t>
+      </w:r>
+    </w:p>
+    <w:p>
+      <w:r>
+        <w:t>Type2=</w:t>
+      </w:r>
+      <w:r>
+        <w:t>GHOST</w:t>
+      </w:r>
+    </w:p>
+    <w:p>
+      <w:proofErr w:type="spellStart"/>
+      <w:r>
+        <w:t>BaseStats</w:t>
+      </w:r>
+      <w:proofErr w:type="spellEnd"/>
+      <w:r>
+        <w:t>=</w:t>
+      </w:r>
+    </w:p>
+    <w:p>
+      <w:proofErr w:type="spellStart"/>
+      <w:r>
+        <w:t>BaseEXP</w:t>
+      </w:r>
+      <w:proofErr w:type="spellEnd"/>
+      <w:r>
+        <w:t>=</w:t>
+      </w:r>
+    </w:p>
+    <w:p>
+      <w:proofErr w:type="spellStart"/>
+      <w:r>
+        <w:t>EffortPoints</w:t>
+      </w:r>
+      <w:proofErr w:type="spellEnd"/>
+      <w:r>
+        <w:t>=</w:t>
+      </w:r>
+    </w:p>
+    <w:p>
+      <w:r>
+        <w:t>Ability=</w:t>
+      </w:r>
+    </w:p>
+    <w:p>
+      <w:r>
+        <w:t>Moves=</w:t>
+      </w:r>
+    </w:p>
+    <w:p>
+      <w:r>
+        <w:t>Weight=</w:t>
+      </w:r>
+    </w:p>
+    <w:p>
+      <w:proofErr w:type="spellStart"/>
+      <w:r>
+        <w:t>FormName</w:t>
+      </w:r>
+      <w:proofErr w:type="spellEnd"/>
+      <w:r>
+        <w:t>=</w:t>
+      </w:r>
+      <w:r>
+        <w:t xml:space="preserve">Relic </w:t>
+      </w:r>
+      <w:proofErr w:type="spellStart"/>
+      <w:r>
+        <w:t>Spinda</w:t>
+      </w:r>
+      <w:proofErr w:type="spellEnd"/>
+    </w:p>
+    <w:p/>
+    <w:p>
+      <w:r>
+        <w:t>[AIPOM-</w:t>
+      </w:r>
+      <w:r>
+        <w:t>1</w:t>
+      </w:r>
+      <w:r>
+        <w:t>]</w:t>
+      </w:r>
+    </w:p>
+    <w:p>
+      <w:r>
+        <w:t>Type1=</w:t>
+      </w:r>
+      <w:r>
+        <w:t>FIGHTING</w:t>
+      </w:r>
+    </w:p>
+    <w:p>
+      <w:proofErr w:type="spellStart"/>
+      <w:r>
+        <w:t>BaseStats</w:t>
+      </w:r>
+      <w:proofErr w:type="spellEnd"/>
+      <w:r>
+        <w:t>=</w:t>
+      </w:r>
+    </w:p>
+    <w:p>
+      <w:proofErr w:type="spellStart"/>
+      <w:r>
+        <w:t>BaseEXP</w:t>
+      </w:r>
+      <w:proofErr w:type="spellEnd"/>
+      <w:r>
+        <w:t>=</w:t>
+      </w:r>
+    </w:p>
+    <w:p>
+      <w:proofErr w:type="spellStart"/>
+      <w:r>
+        <w:t>EffortPoints</w:t>
+      </w:r>
+      <w:proofErr w:type="spellEnd"/>
+      <w:r>
+        <w:t>=</w:t>
+      </w:r>
+    </w:p>
+    <w:p>
+      <w:r>
+        <w:t>Ability=</w:t>
+      </w:r>
+    </w:p>
+    <w:p>
+      <w:r>
+        <w:t>Moves=</w:t>
+      </w:r>
+    </w:p>
+    <w:p>
+      <w:r>
+        <w:t>Weight=</w:t>
+      </w:r>
+    </w:p>
+    <w:p>
+      <w:proofErr w:type="spellStart"/>
+      <w:r>
+        <w:t>FormName</w:t>
+      </w:r>
+      <w:proofErr w:type="spellEnd"/>
+      <w:r>
+        <w:t>=</w:t>
+      </w:r>
+      <w:r>
+        <w:t xml:space="preserve">Relic </w:t>
+      </w:r>
+      <w:proofErr w:type="spellStart"/>
+      <w:r>
+        <w:t>Aipom</w:t>
+      </w:r>
+      <w:proofErr w:type="spellEnd"/>
+    </w:p>
+    <w:p/>
+    <w:p>
+      <w:r>
+        <w:t>[AMBIPOM-</w:t>
+      </w:r>
+      <w:r>
+        <w:t>1</w:t>
+      </w:r>
+      <w:r>
+        <w:t>]</w:t>
+      </w:r>
+    </w:p>
+    <w:p>
+      <w:r>
+        <w:t>Type1=</w:t>
+      </w:r>
+      <w:r>
+        <w:t>FIGHTING</w:t>
+      </w:r>
+    </w:p>
+    <w:p>
+      <w:proofErr w:type="spellStart"/>
+      <w:r>
+        <w:t>BaseStats</w:t>
+      </w:r>
+      <w:proofErr w:type="spellEnd"/>
+      <w:r>
+        <w:t>=</w:t>
+      </w:r>
+    </w:p>
+    <w:p>
+      <w:proofErr w:type="spellStart"/>
+      <w:r>
+        <w:t>BaseEXP</w:t>
+      </w:r>
+      <w:proofErr w:type="spellEnd"/>
+      <w:r>
+        <w:t>=</w:t>
+      </w:r>
+    </w:p>
+    <w:p>
+      <w:proofErr w:type="spellStart"/>
+      <w:r>
+        <w:t>EffortPoints</w:t>
+      </w:r>
+      <w:proofErr w:type="spellEnd"/>
+      <w:r>
+        <w:t>=</w:t>
+      </w:r>
+    </w:p>
+    <w:p>
+      <w:r>
+        <w:t>Ability=</w:t>
+      </w:r>
+    </w:p>
+    <w:p>
+      <w:r>
+        <w:lastRenderedPageBreak/>
+        <w:t>Moves=</w:t>
+      </w:r>
+    </w:p>
+    <w:p>
+      <w:r>
+        <w:t>Weight=</w:t>
+      </w:r>
+    </w:p>
+    <w:p>
+      <w:proofErr w:type="spellStart"/>
+      <w:r>
+        <w:t>FormName</w:t>
+      </w:r>
+      <w:proofErr w:type="spellEnd"/>
+      <w:r>
+        <w:t>=</w:t>
+      </w:r>
+      <w:r>
+        <w:t xml:space="preserve">Relic </w:t>
+      </w:r>
+      <w:proofErr w:type="spellStart"/>
+      <w:r>
+        <w:t>Ambipom</w:t>
+      </w:r>
+      <w:proofErr w:type="spellEnd"/>
+    </w:p>
+    <w:p/>
+    <w:p>
+      <w:r>
+        <w:t>[LEDYBA-</w:t>
+      </w:r>
+      <w:r>
+        <w:t>1</w:t>
+      </w:r>
+      <w:r>
+        <w:t>]</w:t>
+      </w:r>
+    </w:p>
+    <w:p>
+      <w:r>
+        <w:t>Type1=</w:t>
+      </w:r>
+      <w:r>
+        <w:t>BUG</w:t>
+      </w:r>
+    </w:p>
+    <w:p>
+      <w:r>
+        <w:t>Type2=</w:t>
+      </w:r>
+      <w:r>
+        <w:t>STEEL</w:t>
+      </w:r>
+    </w:p>
+    <w:p>
+      <w:proofErr w:type="spellStart"/>
+      <w:r>
+        <w:t>BaseStats</w:t>
+      </w:r>
+      <w:proofErr w:type="spellEnd"/>
+      <w:r>
+        <w:t>=</w:t>
+      </w:r>
+    </w:p>
+    <w:p>
+      <w:proofErr w:type="spellStart"/>
+      <w:r>
+        <w:t>BaseEXP</w:t>
+      </w:r>
+      <w:proofErr w:type="spellEnd"/>
+      <w:r>
+        <w:t>=</w:t>
+      </w:r>
+    </w:p>
+    <w:p>
+      <w:proofErr w:type="spellStart"/>
+      <w:r>
+        <w:t>EffortPoints</w:t>
+      </w:r>
+      <w:proofErr w:type="spellEnd"/>
+      <w:r>
+        <w:t>=</w:t>
+      </w:r>
+    </w:p>
+    <w:p>
+      <w:r>
+        <w:t>Ability=</w:t>
+      </w:r>
+    </w:p>
+    <w:p>
+      <w:r>
+        <w:t>Moves=</w:t>
+      </w:r>
+    </w:p>
+    <w:p>
+      <w:r>
+        <w:t>Weight=</w:t>
+      </w:r>
+    </w:p>
+    <w:p>
+      <w:proofErr w:type="spellStart"/>
+      <w:r>
+        <w:t>FormName</w:t>
+      </w:r>
+      <w:proofErr w:type="spellEnd"/>
+      <w:r>
+        <w:t>=</w:t>
+      </w:r>
+      <w:r>
+        <w:t xml:space="preserve">Relic </w:t>
+      </w:r>
+      <w:proofErr w:type="spellStart"/>
+      <w:r>
+        <w:t>Ledyba</w:t>
+      </w:r>
+      <w:proofErr w:type="spellEnd"/>
+    </w:p>
+    <w:p/>
+    <w:p>
+      <w:r>
+        <w:t>[LEDIAN-</w:t>
+      </w:r>
+      <w:r>
+        <w:t>1</w:t>
+      </w:r>
+      <w:r>
+        <w:t>]</w:t>
+      </w:r>
+    </w:p>
+    <w:p>
+      <w:r>
+        <w:t>Type1=</w:t>
+      </w:r>
+      <w:r>
+        <w:t>BUG</w:t>
+      </w:r>
+    </w:p>
+    <w:p>
+      <w:r>
+        <w:t>Type2=</w:t>
+      </w:r>
+      <w:r>
+        <w:t>STEEL</w:t>
+      </w:r>
+    </w:p>
+    <w:p>
+      <w:proofErr w:type="spellStart"/>
+      <w:r>
+        <w:t>BaseStats</w:t>
+      </w:r>
+      <w:proofErr w:type="spellEnd"/>
+      <w:r>
+        <w:t>=</w:t>
+      </w:r>
+    </w:p>
+    <w:p>
+      <w:proofErr w:type="spellStart"/>
+      <w:r>
+        <w:t>BaseEXP</w:t>
+      </w:r>
+      <w:proofErr w:type="spellEnd"/>
+      <w:r>
+        <w:t>=</w:t>
+      </w:r>
+    </w:p>
+    <w:p>
+      <w:proofErr w:type="spellStart"/>
+      <w:r>
+        <w:t>EffortPoints</w:t>
+      </w:r>
+      <w:proofErr w:type="spellEnd"/>
+      <w:r>
+        <w:t>=</w:t>
+      </w:r>
+    </w:p>
+    <w:p>
+      <w:r>
+        <w:t>Ability=</w:t>
+      </w:r>
+    </w:p>
+    <w:p>
+      <w:r>
+        <w:t>Moves=</w:t>
+      </w:r>
+    </w:p>
+    <w:p>
+      <w:r>
+        <w:t>Weight=</w:t>
+      </w:r>
+    </w:p>
+    <w:p>
+      <w:proofErr w:type="spellStart"/>
+      <w:r>
+        <w:t>FormName</w:t>
+      </w:r>
+      <w:proofErr w:type="spellEnd"/>
+      <w:r>
+        <w:t>=</w:t>
+      </w:r>
+      <w:r>
+        <w:t xml:space="preserve">Relic </w:t>
+      </w:r>
+      <w:proofErr w:type="spellStart"/>
+      <w:r>
+        <w:t>Ledian</w:t>
+      </w:r>
+      <w:proofErr w:type="spellEnd"/>
+    </w:p>
+    <w:p/>
+    <w:p>
+      <w:r>
+        <w:t>[SCRAGGY-1]</w:t>
+      </w:r>
+    </w:p>
+    <w:p>
+      <w:r>
+        <w:t>Type1=</w:t>
+      </w:r>
+    </w:p>
+    <w:p>
+      <w:r>
+        <w:t>Type2=</w:t>
+      </w:r>
+    </w:p>
+    <w:p>
+      <w:proofErr w:type="spellStart"/>
+      <w:r>
+        <w:lastRenderedPageBreak/>
+        <w:t>BaseStats</w:t>
+      </w:r>
+      <w:proofErr w:type="spellEnd"/>
+      <w:r>
+        <w:t>=</w:t>
+      </w:r>
+    </w:p>
+    <w:p>
+      <w:proofErr w:type="spellStart"/>
+      <w:r>
+        <w:t>BaseEXP</w:t>
+      </w:r>
+      <w:proofErr w:type="spellEnd"/>
+      <w:r>
+        <w:t>=</w:t>
+      </w:r>
+    </w:p>
+    <w:p>
+      <w:proofErr w:type="spellStart"/>
+      <w:r>
+        <w:t>EffortPoints</w:t>
+      </w:r>
+      <w:proofErr w:type="spellEnd"/>
+      <w:r>
+        <w:t>=</w:t>
+      </w:r>
+    </w:p>
+    <w:p>
+      <w:r>
+        <w:t>Ability=</w:t>
+      </w:r>
+    </w:p>
+    <w:p>
+      <w:r>
+        <w:t>Moves=</w:t>
+      </w:r>
+    </w:p>
+    <w:p>
+      <w:r>
+        <w:t>Weight=</w:t>
+      </w:r>
+    </w:p>
+    <w:p>
+      <w:proofErr w:type="spellStart"/>
+      <w:r>
+        <w:t>FormName</w:t>
+      </w:r>
+      <w:proofErr w:type="spellEnd"/>
+      <w:r>
+        <w:t>=Relic Scr</w:t>
+      </w:r>
+      <w:r>
+        <w:t>aggy</w:t>
+      </w:r>
+    </w:p>
+    <w:p>
       <w:bookmarkStart w:id="0" w:name="_GoBack"/>
       <w:bookmarkEnd w:id="0"/>
     </w:p>
     <w:p>
-      <w:proofErr w:type="spellStart"/>
-      <w:r>
-        <w:t>FormName</w:t>
-      </w:r>
-      <w:proofErr w:type="spellEnd"/>
-      <w:r>
-        <w:t>=</w:t>
-      </w:r>
-      <w:r>
-        <w:t>Relic Roselia</w:t>
-      </w:r>
-    </w:p>
-    <w:p/>
-    <w:p>
-      <w:r>
-        <w:t>[ROSERADE-</w:t>
+      <w:r>
+        <w:t>[SCRAFTY-</w:t>
       </w:r>
       <w:r>
         <w:t>1</w:t>
@@ -1383,1005 +2448,15 @@
       <w:r>
         <w:t>Type1=</w:t>
       </w:r>
-      <w:r>
-        <w:t>FAIRY</w:t>
-      </w:r>
     </w:p>
     <w:p>
       <w:r>
         <w:t>Type2=</w:t>
       </w:r>
-      <w:r>
-        <w:t>FIGHTING</w:t>
-      </w:r>
-    </w:p>
-    <w:p>
-      <w:proofErr w:type="spellStart"/>
-      <w:r>
-        <w:t>BaseStats</w:t>
-      </w:r>
-      <w:proofErr w:type="spellEnd"/>
-      <w:r>
-        <w:t>=</w:t>
-      </w:r>
-    </w:p>
-    <w:p>
-      <w:proofErr w:type="spellStart"/>
-      <w:r>
-        <w:t>BaseEXP</w:t>
-      </w:r>
-      <w:proofErr w:type="spellEnd"/>
-      <w:r>
-        <w:t>=</w:t>
-      </w:r>
-    </w:p>
-    <w:p>
-      <w:proofErr w:type="spellStart"/>
-      <w:r>
-        <w:t>EffortPoints</w:t>
-      </w:r>
-      <w:proofErr w:type="spellEnd"/>
-      <w:r>
-        <w:t>=</w:t>
-      </w:r>
-    </w:p>
-    <w:p>
-      <w:r>
-        <w:lastRenderedPageBreak/>
-        <w:t>Ability=</w:t>
-      </w:r>
-    </w:p>
-    <w:p>
-      <w:r>
-        <w:t>Moves=</w:t>
-      </w:r>
-    </w:p>
-    <w:p>
-      <w:r>
-        <w:t>Weight=</w:t>
-      </w:r>
-    </w:p>
-    <w:p>
-      <w:proofErr w:type="spellStart"/>
-      <w:r>
-        <w:t>FormName</w:t>
-      </w:r>
-      <w:proofErr w:type="spellEnd"/>
-      <w:r>
-        <w:t>=</w:t>
-      </w:r>
-      <w:r>
-        <w:t xml:space="preserve">Relic </w:t>
-      </w:r>
-      <w:proofErr w:type="spellStart"/>
-      <w:r>
-        <w:t>Roserade</w:t>
-      </w:r>
-      <w:proofErr w:type="spellEnd"/>
-    </w:p>
-    <w:p/>
-    <w:p>
-      <w:r>
-        <w:t>[TENTACOOL-</w:t>
-      </w:r>
-      <w:r>
-        <w:t>1</w:t>
-      </w:r>
-      <w:r>
-        <w:t>]</w:t>
-      </w:r>
-    </w:p>
-    <w:p>
-      <w:r>
-        <w:t>Type1=</w:t>
-      </w:r>
-      <w:r>
-        <w:t>WATER</w:t>
-      </w:r>
-    </w:p>
-    <w:p>
-      <w:r>
-        <w:t>Type2=</w:t>
-      </w:r>
-      <w:r>
-        <w:t>PSYCHIC</w:t>
-      </w:r>
-    </w:p>
-    <w:p>
-      <w:proofErr w:type="spellStart"/>
-      <w:r>
-        <w:t>BaseStats</w:t>
-      </w:r>
-      <w:proofErr w:type="spellEnd"/>
-      <w:r>
-        <w:t>=</w:t>
-      </w:r>
-    </w:p>
-    <w:p>
-      <w:proofErr w:type="spellStart"/>
-      <w:r>
-        <w:t>BaseEXP</w:t>
-      </w:r>
-      <w:proofErr w:type="spellEnd"/>
-      <w:r>
-        <w:t>=</w:t>
-      </w:r>
-    </w:p>
-    <w:p>
-      <w:proofErr w:type="spellStart"/>
-      <w:r>
-        <w:t>EffortPoints</w:t>
-      </w:r>
-      <w:proofErr w:type="spellEnd"/>
-      <w:r>
-        <w:t>=</w:t>
-      </w:r>
-    </w:p>
-    <w:p>
-      <w:r>
-        <w:t>Ability=</w:t>
-      </w:r>
-    </w:p>
-    <w:p>
-      <w:r>
-        <w:t>Moves=</w:t>
-      </w:r>
-    </w:p>
-    <w:p>
-      <w:r>
-        <w:t>Weight=</w:t>
-      </w:r>
-    </w:p>
-    <w:p>
-      <w:proofErr w:type="spellStart"/>
-      <w:r>
-        <w:t>FormName</w:t>
-      </w:r>
-      <w:proofErr w:type="spellEnd"/>
-      <w:r>
-        <w:t>=</w:t>
-      </w:r>
-      <w:r>
-        <w:t xml:space="preserve">Relic </w:t>
-      </w:r>
-      <w:proofErr w:type="spellStart"/>
-      <w:r>
-        <w:t>Tentacool</w:t>
-      </w:r>
-      <w:proofErr w:type="spellEnd"/>
-    </w:p>
-    <w:p/>
-    <w:p>
-      <w:r>
-        <w:t>[TENTACRUEL-</w:t>
-      </w:r>
-      <w:r>
-        <w:t>1</w:t>
-      </w:r>
-      <w:r>
-        <w:t>]</w:t>
-      </w:r>
-    </w:p>
-    <w:p>
-      <w:r>
-        <w:t>Type1=</w:t>
-      </w:r>
-      <w:r>
-        <w:t>WATER</w:t>
-      </w:r>
-    </w:p>
-    <w:p>
-      <w:r>
-        <w:t>Type2=</w:t>
-      </w:r>
-      <w:r>
-        <w:t>PSYCHIC</w:t>
-      </w:r>
-    </w:p>
-    <w:p>
-      <w:proofErr w:type="spellStart"/>
-      <w:r>
-        <w:t>BaseStats</w:t>
-      </w:r>
-      <w:proofErr w:type="spellEnd"/>
-      <w:r>
-        <w:t>=</w:t>
-      </w:r>
-    </w:p>
-    <w:p>
-      <w:proofErr w:type="spellStart"/>
-      <w:r>
-        <w:t>BaseEXP</w:t>
-      </w:r>
-      <w:proofErr w:type="spellEnd"/>
-      <w:r>
-        <w:t>=</w:t>
-      </w:r>
-    </w:p>
-    <w:p>
-      <w:proofErr w:type="spellStart"/>
-      <w:r>
-        <w:t>EffortPoints</w:t>
-      </w:r>
-      <w:proofErr w:type="spellEnd"/>
-      <w:r>
-        <w:t>=</w:t>
-      </w:r>
-    </w:p>
-    <w:p>
-      <w:r>
-        <w:t>Ability=</w:t>
-      </w:r>
-    </w:p>
-    <w:p>
-      <w:r>
-        <w:t>Moves=</w:t>
-      </w:r>
-    </w:p>
-    <w:p>
-      <w:r>
-        <w:t>Weight=</w:t>
-      </w:r>
-    </w:p>
-    <w:p>
-      <w:proofErr w:type="spellStart"/>
-      <w:r>
-        <w:t>FormName</w:t>
-      </w:r>
-      <w:proofErr w:type="spellEnd"/>
-      <w:r>
-        <w:t>=</w:t>
-      </w:r>
-      <w:r>
-        <w:t xml:space="preserve">Relic </w:t>
-      </w:r>
-      <w:proofErr w:type="spellStart"/>
-      <w:r>
-        <w:t>Tentacruel</w:t>
-      </w:r>
-      <w:proofErr w:type="spellEnd"/>
-    </w:p>
-    <w:p/>
-    <w:p>
-      <w:r>
-        <w:t>[FLABEBE-</w:t>
-      </w:r>
-      <w:r>
-        <w:t>5</w:t>
-      </w:r>
-      <w:r>
-        <w:t>]</w:t>
-      </w:r>
-    </w:p>
-    <w:p>
-      <w:r>
-        <w:t>Type1=</w:t>
-      </w:r>
-      <w:r>
-        <w:t>GHOST</w:t>
-      </w:r>
-    </w:p>
-    <w:p>
-      <w:r>
-        <w:lastRenderedPageBreak/>
-        <w:t>Type2=</w:t>
-      </w:r>
-      <w:r>
-        <w:t>FAIRY</w:t>
-      </w:r>
-    </w:p>
-    <w:p>
-      <w:proofErr w:type="spellStart"/>
-      <w:r>
-        <w:t>BaseStats</w:t>
-      </w:r>
-      <w:proofErr w:type="spellEnd"/>
-      <w:r>
-        <w:t>=</w:t>
-      </w:r>
-    </w:p>
-    <w:p>
-      <w:proofErr w:type="spellStart"/>
-      <w:r>
-        <w:t>BaseEXP</w:t>
-      </w:r>
-      <w:proofErr w:type="spellEnd"/>
-      <w:r>
-        <w:t>=</w:t>
-      </w:r>
-    </w:p>
-    <w:p>
-      <w:proofErr w:type="spellStart"/>
-      <w:r>
-        <w:t>EffortPoints</w:t>
-      </w:r>
-      <w:proofErr w:type="spellEnd"/>
-      <w:r>
-        <w:t>=</w:t>
-      </w:r>
-    </w:p>
-    <w:p>
-      <w:r>
-        <w:t>Ability=</w:t>
-      </w:r>
-    </w:p>
-    <w:p>
-      <w:r>
-        <w:t>Moves=</w:t>
-      </w:r>
-    </w:p>
-    <w:p>
-      <w:r>
-        <w:t>Weight=</w:t>
-      </w:r>
-    </w:p>
-    <w:p>
-      <w:proofErr w:type="spellStart"/>
-      <w:r>
-        <w:t>FormName</w:t>
-      </w:r>
-      <w:proofErr w:type="spellEnd"/>
-      <w:r>
-        <w:t>=</w:t>
-      </w:r>
-      <w:r>
-        <w:t xml:space="preserve">Relic </w:t>
-      </w:r>
-      <w:proofErr w:type="spellStart"/>
-      <w:r>
-        <w:t>Flabebe</w:t>
-      </w:r>
-      <w:proofErr w:type="spellEnd"/>
-    </w:p>
-    <w:p/>
-    <w:p>
-      <w:r>
-        <w:t>[FLOETTE-</w:t>
-      </w:r>
-      <w:r>
-        <w:t>6</w:t>
-      </w:r>
-      <w:r>
-        <w:t>]</w:t>
-      </w:r>
-    </w:p>
-    <w:p>
-      <w:r>
-        <w:t>Type1=</w:t>
-      </w:r>
-      <w:r>
-        <w:t>GHOST</w:t>
-      </w:r>
-    </w:p>
-    <w:p>
-      <w:r>
-        <w:t>Type2=</w:t>
-      </w:r>
-      <w:r>
-        <w:t>FAIRY</w:t>
-      </w:r>
-    </w:p>
-    <w:p>
-      <w:proofErr w:type="spellStart"/>
-      <w:r>
-        <w:t>BaseStats</w:t>
-      </w:r>
-      <w:proofErr w:type="spellEnd"/>
-      <w:r>
-        <w:t>=</w:t>
-      </w:r>
-    </w:p>
-    <w:p>
-      <w:proofErr w:type="spellStart"/>
-      <w:r>
-        <w:t>BaseEXP</w:t>
-      </w:r>
-      <w:proofErr w:type="spellEnd"/>
-      <w:r>
-        <w:t>=</w:t>
-      </w:r>
-    </w:p>
-    <w:p>
-      <w:proofErr w:type="spellStart"/>
-      <w:r>
-        <w:t>EffortPoints</w:t>
-      </w:r>
-      <w:proofErr w:type="spellEnd"/>
-      <w:r>
-        <w:t>=</w:t>
-      </w:r>
-    </w:p>
-    <w:p>
-      <w:r>
-        <w:t>Ability=</w:t>
-      </w:r>
-    </w:p>
-    <w:p>
-      <w:r>
-        <w:t>Moves=</w:t>
-      </w:r>
-    </w:p>
-    <w:p>
-      <w:r>
-        <w:t>Weight=</w:t>
-      </w:r>
-    </w:p>
-    <w:p>
-      <w:proofErr w:type="spellStart"/>
-      <w:r>
-        <w:t>FormName</w:t>
-      </w:r>
-      <w:proofErr w:type="spellEnd"/>
-      <w:r>
-        <w:t>=</w:t>
-      </w:r>
-      <w:r>
-        <w:t xml:space="preserve">Relic </w:t>
-      </w:r>
-      <w:proofErr w:type="spellStart"/>
-      <w:r>
-        <w:t>Floette</w:t>
-      </w:r>
-      <w:proofErr w:type="spellEnd"/>
-    </w:p>
-    <w:p/>
-    <w:p>
-      <w:r>
-        <w:t>[FLORGES-</w:t>
-      </w:r>
-      <w:r>
-        <w:t>5</w:t>
-      </w:r>
-      <w:r>
-        <w:t>]</w:t>
-      </w:r>
-    </w:p>
-    <w:p>
-      <w:r>
-        <w:t>Type1=</w:t>
-      </w:r>
-      <w:r>
-        <w:t>GHOST</w:t>
-      </w:r>
-    </w:p>
-    <w:p>
-      <w:r>
-        <w:t>Type2=</w:t>
-      </w:r>
-      <w:r>
-        <w:t>FAIRY</w:t>
-      </w:r>
-    </w:p>
-    <w:p>
-      <w:proofErr w:type="spellStart"/>
-      <w:r>
-        <w:t>BaseStats</w:t>
-      </w:r>
-      <w:proofErr w:type="spellEnd"/>
-      <w:r>
-        <w:t>=</w:t>
-      </w:r>
-    </w:p>
-    <w:p>
-      <w:proofErr w:type="spellStart"/>
-      <w:r>
-        <w:t>BaseEXP</w:t>
-      </w:r>
-      <w:proofErr w:type="spellEnd"/>
-      <w:r>
-        <w:t>=</w:t>
-      </w:r>
-    </w:p>
-    <w:p>
-      <w:proofErr w:type="spellStart"/>
-      <w:r>
-        <w:t>EffortPoints</w:t>
-      </w:r>
-      <w:proofErr w:type="spellEnd"/>
-      <w:r>
-        <w:t>=</w:t>
-      </w:r>
-    </w:p>
-    <w:p>
-      <w:r>
-        <w:t>Ability=</w:t>
-      </w:r>
-    </w:p>
-    <w:p>
-      <w:r>
-        <w:t>Moves=</w:t>
-      </w:r>
-    </w:p>
-    <w:p>
-      <w:r>
-        <w:t>Weight=</w:t>
-      </w:r>
-    </w:p>
-    <w:p>
-      <w:proofErr w:type="spellStart"/>
-      <w:r>
-        <w:lastRenderedPageBreak/>
-        <w:t>FormName</w:t>
-      </w:r>
-      <w:proofErr w:type="spellEnd"/>
-      <w:r>
-        <w:t>=</w:t>
-      </w:r>
-      <w:r>
-        <w:t xml:space="preserve">Relic </w:t>
-      </w:r>
-      <w:proofErr w:type="spellStart"/>
-      <w:r>
-        <w:t>Florges</w:t>
-      </w:r>
-      <w:proofErr w:type="spellEnd"/>
-    </w:p>
-    <w:p/>
-    <w:p>
-      <w:r>
-        <w:t>[SPINDA-</w:t>
-      </w:r>
-      <w:r>
-        <w:t>1</w:t>
-      </w:r>
-      <w:r>
-        <w:t>]</w:t>
-      </w:r>
-    </w:p>
-    <w:p>
-      <w:r>
-        <w:t>Type1=</w:t>
-      </w:r>
-      <w:r>
-        <w:t>NORMAL</w:t>
-      </w:r>
-    </w:p>
-    <w:p>
-      <w:r>
-        <w:t>Type2=</w:t>
-      </w:r>
-      <w:r>
-        <w:t>GHOST</w:t>
-      </w:r>
-    </w:p>
-    <w:p>
-      <w:proofErr w:type="spellStart"/>
-      <w:r>
-        <w:t>BaseStats</w:t>
-      </w:r>
-      <w:proofErr w:type="spellEnd"/>
-      <w:r>
-        <w:t>=</w:t>
-      </w:r>
-    </w:p>
-    <w:p>
-      <w:proofErr w:type="spellStart"/>
-      <w:r>
-        <w:t>BaseEXP</w:t>
-      </w:r>
-      <w:proofErr w:type="spellEnd"/>
-      <w:r>
-        <w:t>=</w:t>
-      </w:r>
-    </w:p>
-    <w:p>
-      <w:proofErr w:type="spellStart"/>
-      <w:r>
-        <w:t>EffortPoints</w:t>
-      </w:r>
-      <w:proofErr w:type="spellEnd"/>
-      <w:r>
-        <w:t>=</w:t>
-      </w:r>
-    </w:p>
-    <w:p>
-      <w:r>
-        <w:t>Ability=</w:t>
-      </w:r>
-    </w:p>
-    <w:p>
-      <w:r>
-        <w:t>Moves=</w:t>
-      </w:r>
-    </w:p>
-    <w:p>
-      <w:r>
-        <w:t>Weight=</w:t>
-      </w:r>
-    </w:p>
-    <w:p>
-      <w:proofErr w:type="spellStart"/>
-      <w:r>
-        <w:t>FormName</w:t>
-      </w:r>
-      <w:proofErr w:type="spellEnd"/>
-      <w:r>
-        <w:t>=</w:t>
-      </w:r>
-      <w:r>
-        <w:t xml:space="preserve">Relic </w:t>
-      </w:r>
-      <w:proofErr w:type="spellStart"/>
-      <w:r>
-        <w:t>Spinda</w:t>
-      </w:r>
-      <w:proofErr w:type="spellEnd"/>
-    </w:p>
-    <w:p/>
-    <w:p>
-      <w:r>
-        <w:t>[AIPOM-</w:t>
-      </w:r>
-      <w:r>
-        <w:t>1</w:t>
-      </w:r>
-      <w:r>
-        <w:t>]</w:t>
-      </w:r>
-    </w:p>
-    <w:p>
-      <w:r>
-        <w:t>Type1=</w:t>
-      </w:r>
-      <w:r>
-        <w:t>FIGHTING</w:t>
-      </w:r>
-    </w:p>
-    <w:p>
-      <w:proofErr w:type="spellStart"/>
-      <w:r>
-        <w:t>BaseStats</w:t>
-      </w:r>
-      <w:proofErr w:type="spellEnd"/>
-      <w:r>
-        <w:t>=</w:t>
-      </w:r>
-    </w:p>
-    <w:p>
-      <w:proofErr w:type="spellStart"/>
-      <w:r>
-        <w:t>BaseEXP</w:t>
-      </w:r>
-      <w:proofErr w:type="spellEnd"/>
-      <w:r>
-        <w:t>=</w:t>
-      </w:r>
-    </w:p>
-    <w:p>
-      <w:proofErr w:type="spellStart"/>
-      <w:r>
-        <w:t>EffortPoints</w:t>
-      </w:r>
-      <w:proofErr w:type="spellEnd"/>
-      <w:r>
-        <w:t>=</w:t>
-      </w:r>
-    </w:p>
-    <w:p>
-      <w:r>
-        <w:t>Ability=</w:t>
-      </w:r>
-    </w:p>
-    <w:p>
-      <w:r>
-        <w:t>Moves=</w:t>
-      </w:r>
-    </w:p>
-    <w:p>
-      <w:r>
-        <w:t>Weight=</w:t>
-      </w:r>
-    </w:p>
-    <w:p>
-      <w:proofErr w:type="spellStart"/>
-      <w:r>
-        <w:t>FormName</w:t>
-      </w:r>
-      <w:proofErr w:type="spellEnd"/>
-      <w:r>
-        <w:t>=</w:t>
-      </w:r>
-      <w:r>
-        <w:t xml:space="preserve">Relic </w:t>
-      </w:r>
-      <w:proofErr w:type="spellStart"/>
-      <w:r>
-        <w:t>Aipom</w:t>
-      </w:r>
-      <w:proofErr w:type="spellEnd"/>
-    </w:p>
-    <w:p/>
-    <w:p>
-      <w:r>
-        <w:t>[AMBIPOM-</w:t>
-      </w:r>
-      <w:r>
-        <w:t>1</w:t>
-      </w:r>
-      <w:r>
-        <w:t>]</w:t>
-      </w:r>
-    </w:p>
-    <w:p>
-      <w:r>
-        <w:t>Type1=</w:t>
-      </w:r>
-      <w:r>
-        <w:t>FIGHTING</w:t>
-      </w:r>
-    </w:p>
-    <w:p>
-      <w:proofErr w:type="spellStart"/>
-      <w:r>
-        <w:t>BaseStats</w:t>
-      </w:r>
-      <w:proofErr w:type="spellEnd"/>
-      <w:r>
-        <w:t>=</w:t>
-      </w:r>
-    </w:p>
-    <w:p>
-      <w:proofErr w:type="spellStart"/>
-      <w:r>
-        <w:t>BaseEXP</w:t>
-      </w:r>
-      <w:proofErr w:type="spellEnd"/>
-      <w:r>
-        <w:t>=</w:t>
-      </w:r>
-    </w:p>
-    <w:p>
-      <w:proofErr w:type="spellStart"/>
-      <w:r>
-        <w:t>EffortPoints</w:t>
-      </w:r>
-      <w:proofErr w:type="spellEnd"/>
-      <w:r>
-        <w:t>=</w:t>
-      </w:r>
-    </w:p>
-    <w:p>
-      <w:r>
-        <w:t>Ability=</w:t>
-      </w:r>
-    </w:p>
-    <w:p>
-      <w:r>
-        <w:lastRenderedPageBreak/>
-        <w:t>Moves=</w:t>
-      </w:r>
-    </w:p>
-    <w:p>
-      <w:r>
-        <w:t>Weight=</w:t>
-      </w:r>
-    </w:p>
-    <w:p>
-      <w:proofErr w:type="spellStart"/>
-      <w:r>
-        <w:t>FormName</w:t>
-      </w:r>
-      <w:proofErr w:type="spellEnd"/>
-      <w:r>
-        <w:t>=</w:t>
-      </w:r>
-      <w:r>
-        <w:t xml:space="preserve">Relic </w:t>
-      </w:r>
-      <w:proofErr w:type="spellStart"/>
-      <w:r>
-        <w:t>Ambipom</w:t>
-      </w:r>
-      <w:proofErr w:type="spellEnd"/>
-    </w:p>
-    <w:p/>
-    <w:p>
-      <w:r>
-        <w:t>[LEDYBA-</w:t>
-      </w:r>
-      <w:r>
-        <w:t>1</w:t>
-      </w:r>
-      <w:r>
-        <w:t>]</w:t>
-      </w:r>
-    </w:p>
-    <w:p>
-      <w:r>
-        <w:t>Type1=</w:t>
-      </w:r>
-      <w:r>
-        <w:t>BUG</w:t>
-      </w:r>
-    </w:p>
-    <w:p>
-      <w:r>
-        <w:t>Type2=</w:t>
-      </w:r>
-      <w:r>
-        <w:t>STEEL</w:t>
-      </w:r>
-    </w:p>
-    <w:p>
-      <w:proofErr w:type="spellStart"/>
-      <w:r>
-        <w:t>BaseStats</w:t>
-      </w:r>
-      <w:proofErr w:type="spellEnd"/>
-      <w:r>
-        <w:t>=</w:t>
-      </w:r>
-    </w:p>
-    <w:p>
-      <w:proofErr w:type="spellStart"/>
-      <w:r>
-        <w:t>BaseEXP</w:t>
-      </w:r>
-      <w:proofErr w:type="spellEnd"/>
-      <w:r>
-        <w:t>=</w:t>
-      </w:r>
-    </w:p>
-    <w:p>
-      <w:proofErr w:type="spellStart"/>
-      <w:r>
-        <w:t>EffortPoints</w:t>
-      </w:r>
-      <w:proofErr w:type="spellEnd"/>
-      <w:r>
-        <w:t>=</w:t>
-      </w:r>
-    </w:p>
-    <w:p>
-      <w:r>
-        <w:t>Ability=</w:t>
-      </w:r>
-    </w:p>
-    <w:p>
-      <w:r>
-        <w:t>Moves=</w:t>
-      </w:r>
-    </w:p>
-    <w:p>
-      <w:r>
-        <w:t>Weight=</w:t>
-      </w:r>
-    </w:p>
-    <w:p>
-      <w:proofErr w:type="spellStart"/>
-      <w:r>
-        <w:t>FormName</w:t>
-      </w:r>
-      <w:proofErr w:type="spellEnd"/>
-      <w:r>
-        <w:t>=</w:t>
-      </w:r>
-      <w:r>
-        <w:t xml:space="preserve">Relic </w:t>
-      </w:r>
-      <w:proofErr w:type="spellStart"/>
-      <w:r>
-        <w:t>Ledyba</w:t>
-      </w:r>
-      <w:proofErr w:type="spellEnd"/>
-    </w:p>
-    <w:p/>
-    <w:p>
-      <w:r>
-        <w:t>[LEDIAN-</w:t>
-      </w:r>
-      <w:r>
-        <w:t>1</w:t>
-      </w:r>
-      <w:r>
-        <w:t>]</w:t>
-      </w:r>
-    </w:p>
-    <w:p>
-      <w:r>
-        <w:t>Type1=</w:t>
-      </w:r>
-      <w:r>
-        <w:t>BUG</w:t>
-      </w:r>
-    </w:p>
-    <w:p>
-      <w:r>
-        <w:t>Type2=</w:t>
-      </w:r>
-      <w:r>
-        <w:t>STEEL</w:t>
-      </w:r>
-    </w:p>
-    <w:p>
-      <w:proofErr w:type="spellStart"/>
-      <w:r>
-        <w:t>BaseStats</w:t>
-      </w:r>
-      <w:proofErr w:type="spellEnd"/>
-      <w:r>
-        <w:t>=</w:t>
-      </w:r>
-    </w:p>
-    <w:p>
-      <w:proofErr w:type="spellStart"/>
-      <w:r>
-        <w:t>BaseEXP</w:t>
-      </w:r>
-      <w:proofErr w:type="spellEnd"/>
-      <w:r>
-        <w:t>=</w:t>
-      </w:r>
-    </w:p>
-    <w:p>
-      <w:proofErr w:type="spellStart"/>
-      <w:r>
-        <w:t>EffortPoints</w:t>
-      </w:r>
-      <w:proofErr w:type="spellEnd"/>
-      <w:r>
-        <w:t>=</w:t>
-      </w:r>
-    </w:p>
-    <w:p>
-      <w:r>
-        <w:t>Ability=</w:t>
-      </w:r>
-    </w:p>
-    <w:p>
-      <w:r>
-        <w:t>Moves=</w:t>
-      </w:r>
-    </w:p>
-    <w:p>
-      <w:r>
-        <w:t>Weight=</w:t>
-      </w:r>
-    </w:p>
-    <w:p>
-      <w:proofErr w:type="spellStart"/>
-      <w:r>
-        <w:t>FormName</w:t>
-      </w:r>
-      <w:proofErr w:type="spellEnd"/>
-      <w:r>
-        <w:t>=</w:t>
-      </w:r>
-      <w:r>
-        <w:t xml:space="preserve">Relic </w:t>
-      </w:r>
-      <w:proofErr w:type="spellStart"/>
-      <w:r>
-        <w:t>Ledian</w:t>
-      </w:r>
-      <w:proofErr w:type="spellEnd"/>
-    </w:p>
-    <w:p/>
-    <w:p>
-      <w:r>
-        <w:t>[SCRAFTY-</w:t>
-      </w:r>
-      <w:r>
-        <w:t>1</w:t>
-      </w:r>
-      <w:r>
-        <w:t>]</w:t>
-      </w:r>
-    </w:p>
-    <w:p>
-      <w:r>
-        <w:t>Type1=</w:t>
-      </w:r>
-    </w:p>
-    <w:p>
-      <w:r>
-        <w:t>Type2=</w:t>
-      </w:r>
-    </w:p>
-    <w:p>
-      <w:proofErr w:type="spellStart"/>
-      <w:r>
-        <w:lastRenderedPageBreak/>
+    </w:p>
+    <w:p>
+      <w:proofErr w:type="spellStart"/>
+      <w:r>
         <w:t>BaseStats</w:t>
       </w:r>
       <w:proofErr w:type="spellEnd"/>

--- a/Data Input Sheets/Phoenix Content/Pokemon Data/Pokemon Alternate Forms.docx
+++ b/Data Input Sheets/Phoenix Content/Pokemon Data/Pokemon Alternate Forms.docx
@@ -3,10 +3,125 @@
 <w:document xmlns:wpc="http://schemas.microsoft.com/office/word/2010/wordprocessingCanvas" xmlns:cx="http://schemas.microsoft.com/office/drawing/2014/chartex" xmlns:cx1="http://schemas.microsoft.com/office/drawing/2015/9/8/chartex" xmlns:cx2="http://schemas.microsoft.com/office/drawing/2015/10/21/chartex" xmlns:cx3="http://schemas.microsoft.com/office/drawing/2016/5/9/chartex" xmlns:cx4="http://schemas.microsoft.com/office/drawing/2016/5/10/chartex" xmlns:cx5="http://schemas.microsoft.com/office/drawing/2016/5/11/chartex" xmlns:cx6="http://schemas.microsoft.com/office/drawing/2016/5/12/chartex" xmlns:cx7="http://schemas.microsoft.com/office/drawing/2016/5/13/chartex" xmlns:cx8="http://schemas.microsoft.com/office/drawing/2016/5/14/chartex" xmlns:mc="http://schemas.openxmlformats.org/markup-compatibility/2006" xmlns:aink="http://schemas.microsoft.com/office/drawing/2016/ink" xmlns:am3d="http://schemas.microsoft.com/office/drawing/2017/model3d" xmlns:o="urn:schemas-microsoft-com:office:office" xmlns:r="http://schemas.openxmlformats.org/officeDocument/2006/relationships" xmlns:m="http://schemas.openxmlformats.org/officeDocument/2006/math" xmlns:v="urn:schemas-microsoft-com:vml" xmlns:wp14="http://schemas.microsoft.com/office/word/2010/wordprocessingDrawing" xmlns:wp="http://schemas.openxmlformats.org/drawingml/2006/wordprocessingDrawing" xmlns:w10="urn:schemas-microsoft-com:office:word" xmlns:w="http://schemas.openxmlformats.org/wordprocessingml/2006/main" xmlns:w14="http://schemas.microsoft.com/office/word/2010/wordml" xmlns:w15="http://schemas.microsoft.com/office/word/2012/wordml" xmlns:w16cid="http://schemas.microsoft.com/office/word/2016/wordml/cid" xmlns:w16se="http://schemas.microsoft.com/office/word/2015/wordml/symex" xmlns:wpg="http://schemas.microsoft.com/office/word/2010/wordprocessingGroup" xmlns:wpi="http://schemas.microsoft.com/office/word/2010/wordprocessingInk" xmlns:wne="http://schemas.microsoft.com/office/word/2006/wordml" xmlns:wps="http://schemas.microsoft.com/office/word/2010/wordprocessingShape" mc:Ignorable="w14 w15 w16se w16cid wp14">
   <w:body>
     <w:p>
+      <w:r>
+        <w:t>[HOOH-</w:t>
+      </w:r>
+      <w:r>
+        <w:t>1</w:t>
+      </w:r>
+      <w:r>
+        <w:t>]</w:t>
+      </w:r>
+    </w:p>
+    <w:p>
+      <w:r>
+        <w:t>Type1=</w:t>
+      </w:r>
+      <w:r>
+        <w:t>FIRE</w:t>
+      </w:r>
+    </w:p>
+    <w:p>
+      <w:r>
+        <w:t>Type2=</w:t>
+      </w:r>
+      <w:r>
+        <w:t>FLYING</w:t>
+      </w:r>
+    </w:p>
+    <w:p>
+      <w:proofErr w:type="spellStart"/>
+      <w:r>
+        <w:t>BaseStats</w:t>
+      </w:r>
+      <w:proofErr w:type="spellEnd"/>
+      <w:r>
+        <w:t>=</w:t>
+      </w:r>
+    </w:p>
+    <w:p>
+      <w:proofErr w:type="spellStart"/>
+      <w:r>
+        <w:t>BaseEXP</w:t>
+      </w:r>
+      <w:proofErr w:type="spellEnd"/>
+      <w:r>
+        <w:t>=</w:t>
+      </w:r>
+      <w:r>
+        <w:t>300</w:t>
+      </w:r>
+    </w:p>
+    <w:p>
+      <w:proofErr w:type="spellStart"/>
+      <w:r>
+        <w:t>EffortPoints</w:t>
+      </w:r>
+      <w:proofErr w:type="spellEnd"/>
+      <w:r>
+        <w:t>=</w:t>
+      </w:r>
+    </w:p>
+    <w:p>
+      <w:r>
+        <w:t>Ability=</w:t>
+      </w:r>
+      <w:r>
+        <w:t>PHOENIX</w:t>
+      </w:r>
       <w:bookmarkStart w:id="0" w:name="_GoBack"/>
       <w:bookmarkEnd w:id="0"/>
       <w:r>
-        <w:t>[HOOH-</w:t>
+        <w:t>RISING</w:t>
+      </w:r>
+    </w:p>
+    <w:p>
+      <w:r>
+        <w:t>Moves=</w:t>
+      </w:r>
+      <w:proofErr w:type="gramStart"/>
+      <w:r>
+        <w:t>1,</w:t>
+      </w:r>
+      <w:r>
+        <w:t>WHITEHOTFLAME</w:t>
+      </w:r>
+      <w:proofErr w:type="gramEnd"/>
+      <w:r>
+        <w:t>,1,RISINGASHES,</w:t>
+      </w:r>
+      <w:r>
+        <w:t>1,WHIRLWIND,1,WEATHERBALL,9,GUST,15,BRAVEBIRD,23,EXTRASENSORY,29,SUNNYDAY,37,FIREBLAST,43,SACREDFIRE,50,PUNISHMENT,57,ANCIENTPOWER,65,SAFEGUARD,71,RECOVER,79,FUTURESIGHT,85,NATURALGIFT,93,CALMMIND,99,SKYATTACK</w:t>
+      </w:r>
+    </w:p>
+    <w:p>
+      <w:r>
+        <w:t>Weight=</w:t>
+      </w:r>
+    </w:p>
+    <w:p>
+      <w:proofErr w:type="spellStart"/>
+      <w:r>
+        <w:t>FormName</w:t>
+      </w:r>
+      <w:proofErr w:type="spellEnd"/>
+      <w:r>
+        <w:t>=</w:t>
+      </w:r>
+      <w:r>
+        <w:t xml:space="preserve">Ho </w:t>
+      </w:r>
+      <w:r>
+        <w:t>Oh</w:t>
+      </w:r>
+      <w:r>
+        <w:t xml:space="preserve"> Arisen Form</w:t>
+      </w:r>
+    </w:p>
+    <w:p/>
+    <w:p>
+      <w:r>
+        <w:t>[ARCANINE-</w:t>
       </w:r>
       <w:r>
         <w:t>1</w:t>
@@ -28,53 +143,175 @@
         <w:t>Type2=</w:t>
       </w:r>
       <w:r>
+        <w:t>DRAGON</w:t>
+      </w:r>
+    </w:p>
+    <w:p>
+      <w:proofErr w:type="spellStart"/>
+      <w:r>
+        <w:t>BaseStats</w:t>
+      </w:r>
+      <w:proofErr w:type="spellEnd"/>
+      <w:r>
+        <w:t>=</w:t>
+      </w:r>
+    </w:p>
+    <w:p>
+      <w:proofErr w:type="spellStart"/>
+      <w:r>
+        <w:t>BaseEXP</w:t>
+      </w:r>
+      <w:proofErr w:type="spellEnd"/>
+      <w:r>
+        <w:t>=</w:t>
+      </w:r>
+    </w:p>
+    <w:p>
+      <w:proofErr w:type="spellStart"/>
+      <w:r>
+        <w:t>EffortPoints</w:t>
+      </w:r>
+      <w:proofErr w:type="spellEnd"/>
+      <w:r>
+        <w:t>=</w:t>
+      </w:r>
+    </w:p>
+    <w:p>
+      <w:r>
+        <w:t>Ability=</w:t>
+      </w:r>
+    </w:p>
+    <w:p>
+      <w:r>
+        <w:t>Weight=</w:t>
+      </w:r>
+    </w:p>
+    <w:p>
+      <w:proofErr w:type="spellStart"/>
+      <w:r>
+        <w:t>FormName</w:t>
+      </w:r>
+      <w:proofErr w:type="spellEnd"/>
+      <w:r>
+        <w:t>=</w:t>
+      </w:r>
+      <w:r>
+        <w:t xml:space="preserve">Mega </w:t>
+      </w:r>
+      <w:proofErr w:type="spellStart"/>
+      <w:r>
+        <w:t>Arcanine</w:t>
+      </w:r>
+      <w:proofErr w:type="spellEnd"/>
+    </w:p>
+    <w:p>
+      <w:proofErr w:type="spellStart"/>
+      <w:r>
+        <w:t>MegaStone</w:t>
+      </w:r>
+      <w:proofErr w:type="spellEnd"/>
+      <w:r>
+        <w:t>=</w:t>
+      </w:r>
+      <w:r>
+        <w:t>A</w:t>
+      </w:r>
+      <w:r>
+        <w:t>RCANI</w:t>
+      </w:r>
+      <w:r>
+        <w:t>TE</w:t>
+      </w:r>
+    </w:p>
+    <w:p>
+      <w:proofErr w:type="spellStart"/>
+      <w:r>
+        <w:t>UnmegaForm</w:t>
+      </w:r>
+      <w:proofErr w:type="spellEnd"/>
+      <w:r>
+        <w:t>=</w:t>
+      </w:r>
+      <w:r>
+        <w:t>0</w:t>
+      </w:r>
+    </w:p>
+    <w:p>
+      <w:proofErr w:type="spellStart"/>
+      <w:r>
+        <w:t>MegaMessage</w:t>
+      </w:r>
+      <w:proofErr w:type="spellEnd"/>
+      <w:r>
+        <w:t>=</w:t>
+      </w:r>
+      <w:r>
+        <w:t>0</w:t>
+      </w:r>
+    </w:p>
+    <w:p/>
+    <w:p>
+      <w:r>
+        <w:t>[LILLIGANT-</w:t>
+      </w:r>
+      <w:r>
+        <w:t>1</w:t>
+      </w:r>
+      <w:r>
+        <w:t>]</w:t>
+      </w:r>
+    </w:p>
+    <w:p>
+      <w:r>
+        <w:t>Type1=</w:t>
+      </w:r>
+      <w:r>
+        <w:t>GRASS</w:t>
+      </w:r>
+    </w:p>
+    <w:p>
+      <w:r>
+        <w:t>Type2=</w:t>
+      </w:r>
+      <w:r>
         <w:t>FLYING</w:t>
       </w:r>
     </w:p>
     <w:p>
-      <w:r>
-        <w:t>BaseStats=</w:t>
-      </w:r>
-    </w:p>
-    <w:p>
-      <w:r>
-        <w:t>BaseEXP=</w:t>
-      </w:r>
-      <w:r>
-        <w:t>300</w:t>
-      </w:r>
-    </w:p>
-    <w:p>
-      <w:r>
-        <w:t>EffortPoints=</w:t>
+      <w:proofErr w:type="spellStart"/>
+      <w:r>
+        <w:lastRenderedPageBreak/>
+        <w:t>BaseStats</w:t>
+      </w:r>
+      <w:proofErr w:type="spellEnd"/>
+      <w:r>
+        <w:t>=</w:t>
+      </w:r>
+    </w:p>
+    <w:p>
+      <w:proofErr w:type="spellStart"/>
+      <w:r>
+        <w:t>BaseEXP</w:t>
+      </w:r>
+      <w:proofErr w:type="spellEnd"/>
+      <w:r>
+        <w:t>=</w:t>
+      </w:r>
+    </w:p>
+    <w:p>
+      <w:proofErr w:type="spellStart"/>
+      <w:r>
+        <w:t>EffortPoints</w:t>
+      </w:r>
+      <w:proofErr w:type="spellEnd"/>
+      <w:r>
+        <w:t>=</w:t>
       </w:r>
     </w:p>
     <w:p>
       <w:r>
         <w:t>Ability=</w:t>
       </w:r>
-      <w:r>
-        <w:t>REGENRATOR</w:t>
-      </w:r>
-    </w:p>
-    <w:p>
-      <w:r>
-        <w:t>Moves=</w:t>
-      </w:r>
-      <w:proofErr w:type="gramStart"/>
-      <w:r>
-        <w:t>1,</w:t>
-      </w:r>
-      <w:r>
-        <w:t>WHITEHOTFLAME</w:t>
-      </w:r>
-      <w:proofErr w:type="gramEnd"/>
-      <w:r>
-        <w:t>,1,RISINGASHES,</w:t>
-      </w:r>
-      <w:r>
-        <w:t>1,WHIRLWIND,1,WEATHERBALL,9,GUST,15,BRAVEBIRD,23,EXTRASENSORY,29,SUNNYDAY,37,FIREBLAST,43,SACREDFIRE,50,PUNISHMENT,57,ANCIENTPOWER,65,SAFEGUARD,71,RECOVER,79,FUTURESIGHT,85,NATURALGIFT,93,CALMMIND,99,SKYATTACK</w:t>
-      </w:r>
     </w:p>
     <w:p>
       <w:r>
@@ -82,23 +319,69 @@
       </w:r>
     </w:p>
     <w:p>
-      <w:r>
-        <w:t>FormName=</w:t>
-      </w:r>
-      <w:r>
-        <w:t xml:space="preserve">Ho </w:t>
-      </w:r>
-      <w:r>
-        <w:t>Oh</w:t>
-      </w:r>
-      <w:r>
-        <w:t xml:space="preserve"> Arisen Form</w:t>
+      <w:proofErr w:type="spellStart"/>
+      <w:r>
+        <w:t>FormName</w:t>
+      </w:r>
+      <w:proofErr w:type="spellEnd"/>
+      <w:r>
+        <w:t>=</w:t>
+      </w:r>
+      <w:r>
+        <w:t xml:space="preserve">Mega </w:t>
+      </w:r>
+      <w:proofErr w:type="spellStart"/>
+      <w:r>
+        <w:t>Lilligant</w:t>
+      </w:r>
+      <w:proofErr w:type="spellEnd"/>
+    </w:p>
+    <w:p>
+      <w:proofErr w:type="spellStart"/>
+      <w:r>
+        <w:t>MegaStone</w:t>
+      </w:r>
+      <w:proofErr w:type="spellEnd"/>
+      <w:r>
+        <w:t>=</w:t>
+      </w:r>
+      <w:r>
+        <w:t>L</w:t>
+      </w:r>
+      <w:r>
+        <w:t>ILLIGANTITE</w:t>
+      </w:r>
+    </w:p>
+    <w:p>
+      <w:proofErr w:type="spellStart"/>
+      <w:r>
+        <w:t>UnmegaForm</w:t>
+      </w:r>
+      <w:proofErr w:type="spellEnd"/>
+      <w:r>
+        <w:t>=</w:t>
+      </w:r>
+      <w:r>
+        <w:t>0</w:t>
+      </w:r>
+    </w:p>
+    <w:p>
+      <w:proofErr w:type="spellStart"/>
+      <w:r>
+        <w:t>MegaMessage</w:t>
+      </w:r>
+      <w:proofErr w:type="spellEnd"/>
+      <w:r>
+        <w:t>=</w:t>
+      </w:r>
+      <w:r>
+        <w:t>0</w:t>
       </w:r>
     </w:p>
     <w:p/>
     <w:p>
       <w:r>
-        <w:t>[ARCANINE-</w:t>
+        <w:t>[STARMIE-</w:t>
       </w:r>
       <w:r>
         <w:t>1</w:t>
@@ -112,7 +395,7 @@
         <w:t>Type1=</w:t>
       </w:r>
       <w:r>
-        <w:t>FIRE</w:t>
+        <w:t>WATER</w:t>
       </w:r>
     </w:p>
     <w:p>
@@ -120,272 +403,165 @@
         <w:t>Type2=</w:t>
       </w:r>
       <w:r>
+        <w:t>GHOST</w:t>
+      </w:r>
+    </w:p>
+    <w:p>
+      <w:proofErr w:type="spellStart"/>
+      <w:r>
+        <w:t>BaseStats</w:t>
+      </w:r>
+      <w:proofErr w:type="spellEnd"/>
+      <w:r>
+        <w:t>=</w:t>
+      </w:r>
+    </w:p>
+    <w:p>
+      <w:proofErr w:type="spellStart"/>
+      <w:r>
+        <w:t>BaseEXP</w:t>
+      </w:r>
+      <w:proofErr w:type="spellEnd"/>
+      <w:r>
+        <w:t>=</w:t>
+      </w:r>
+    </w:p>
+    <w:p>
+      <w:proofErr w:type="spellStart"/>
+      <w:r>
+        <w:t>EffortPoints</w:t>
+      </w:r>
+      <w:proofErr w:type="spellEnd"/>
+      <w:r>
+        <w:t>=</w:t>
+      </w:r>
+    </w:p>
+    <w:p>
+      <w:r>
+        <w:t>Ability=</w:t>
+      </w:r>
+      <w:r>
+        <w:t>0</w:t>
+      </w:r>
+    </w:p>
+    <w:p>
+      <w:r>
+        <w:t>Weight=</w:t>
+      </w:r>
+      <w:r>
+        <w:t>0</w:t>
+      </w:r>
+    </w:p>
+    <w:p>
+      <w:proofErr w:type="spellStart"/>
+      <w:r>
+        <w:t>FormName</w:t>
+      </w:r>
+      <w:proofErr w:type="spellEnd"/>
+      <w:r>
+        <w:t>=</w:t>
+      </w:r>
+      <w:r>
+        <w:t xml:space="preserve">Mega </w:t>
+      </w:r>
+      <w:proofErr w:type="spellStart"/>
+      <w:r>
+        <w:t>Starmie</w:t>
+      </w:r>
+      <w:proofErr w:type="spellEnd"/>
+    </w:p>
+    <w:p>
+      <w:proofErr w:type="spellStart"/>
+      <w:r>
+        <w:t>MegaStone</w:t>
+      </w:r>
+      <w:proofErr w:type="spellEnd"/>
+      <w:r>
+        <w:t>=</w:t>
+      </w:r>
+      <w:r>
+        <w:t>S</w:t>
+      </w:r>
+      <w:r>
+        <w:t>TARMITE</w:t>
+      </w:r>
+    </w:p>
+    <w:p>
+      <w:proofErr w:type="spellStart"/>
+      <w:r>
+        <w:t>UnmegaForm</w:t>
+      </w:r>
+      <w:proofErr w:type="spellEnd"/>
+      <w:r>
+        <w:t>=</w:t>
+      </w:r>
+    </w:p>
+    <w:p>
+      <w:proofErr w:type="spellStart"/>
+      <w:r>
+        <w:t>MegaMessage</w:t>
+      </w:r>
+      <w:proofErr w:type="spellEnd"/>
+      <w:r>
+        <w:t>=</w:t>
+      </w:r>
+    </w:p>
+    <w:p/>
+    <w:p>
+      <w:r>
+        <w:t>[TYRANTRUM-</w:t>
+      </w:r>
+      <w:r>
+        <w:t>1</w:t>
+      </w:r>
+      <w:r>
+        <w:t>]</w:t>
+      </w:r>
+    </w:p>
+    <w:p>
+      <w:r>
+        <w:t>Type1=</w:t>
+      </w:r>
+      <w:r>
+        <w:t>ROCK</w:t>
+      </w:r>
+    </w:p>
+    <w:p>
+      <w:r>
+        <w:t>Type2=</w:t>
+      </w:r>
+      <w:r>
         <w:t>DRAGON</w:t>
       </w:r>
     </w:p>
     <w:p>
-      <w:r>
-        <w:t>BaseStats=</w:t>
-      </w:r>
-    </w:p>
-    <w:p>
-      <w:r>
-        <w:t>BaseEXP=</w:t>
-      </w:r>
-    </w:p>
-    <w:p>
-      <w:r>
-        <w:t>EffortPoints=</w:t>
-      </w:r>
-    </w:p>
-    <w:p>
-      <w:r>
-        <w:t>Ability=</w:t>
-      </w:r>
-    </w:p>
-    <w:p>
-      <w:r>
-        <w:t>Weight=</w:t>
-      </w:r>
-    </w:p>
-    <w:p>
-      <w:r>
-        <w:t>FormName=</w:t>
-      </w:r>
-      <w:r>
-        <w:t>Mega Arcanine</w:t>
-      </w:r>
-    </w:p>
-    <w:p>
-      <w:r>
-        <w:t>MegaStone=</w:t>
-      </w:r>
-      <w:r>
-        <w:t>A</w:t>
-      </w:r>
-      <w:r>
-        <w:t>RCANI</w:t>
-      </w:r>
-      <w:r>
-        <w:t>TE</w:t>
-      </w:r>
-    </w:p>
-    <w:p>
-      <w:r>
-        <w:t>UnmegaForm=</w:t>
-      </w:r>
-    </w:p>
-    <w:p>
-      <w:r>
-        <w:t>MegaMessage=</w:t>
-      </w:r>
-    </w:p>
-    <w:p/>
-    <w:p>
-      <w:r>
-        <w:t>[LILLIGANT-</w:t>
-      </w:r>
-      <w:r>
-        <w:t>1</w:t>
-      </w:r>
-      <w:r>
-        <w:t>]</w:t>
-      </w:r>
-    </w:p>
-    <w:p>
-      <w:r>
-        <w:t>Type1=</w:t>
-      </w:r>
-      <w:r>
-        <w:t>GRASS</w:t>
-      </w:r>
-    </w:p>
-    <w:p>
-      <w:r>
-        <w:t>Type2=</w:t>
-      </w:r>
-      <w:r>
-        <w:t>FLYING</w:t>
-      </w:r>
-    </w:p>
-    <w:p>
-      <w:r>
-        <w:lastRenderedPageBreak/>
-        <w:t>BaseStats=</w:t>
-      </w:r>
-    </w:p>
-    <w:p>
-      <w:r>
-        <w:t>BaseEXP=</w:t>
-      </w:r>
-    </w:p>
-    <w:p>
-      <w:r>
-        <w:t>EffortPoints=</w:t>
-      </w:r>
-    </w:p>
-    <w:p>
-      <w:r>
-        <w:t>Ability=</w:t>
-      </w:r>
-    </w:p>
-    <w:p>
-      <w:r>
-        <w:t>Weight=</w:t>
-      </w:r>
-    </w:p>
-    <w:p>
-      <w:r>
-        <w:t>FormName=</w:t>
-      </w:r>
-      <w:r>
-        <w:t>Mega Lilligant</w:t>
-      </w:r>
-    </w:p>
-    <w:p>
-      <w:r>
-        <w:t>MegaStone=</w:t>
-      </w:r>
-      <w:r>
-        <w:t>L</w:t>
-      </w:r>
-      <w:r>
-        <w:t>ILLIGANTITE</w:t>
-      </w:r>
-    </w:p>
-    <w:p>
-      <w:r>
-        <w:t>UnmegaForm=</w:t>
-      </w:r>
-    </w:p>
-    <w:p>
-      <w:r>
-        <w:t>MegaMessage=</w:t>
-      </w:r>
-    </w:p>
-    <w:p/>
-    <w:p>
-      <w:r>
-        <w:t>[STARMIE-</w:t>
-      </w:r>
-      <w:r>
-        <w:t>1</w:t>
-      </w:r>
-      <w:r>
-        <w:t>]</w:t>
-      </w:r>
-    </w:p>
-    <w:p>
-      <w:r>
-        <w:t>Type1=</w:t>
-      </w:r>
-      <w:r>
-        <w:t>WATER</w:t>
-      </w:r>
-    </w:p>
-    <w:p>
-      <w:r>
-        <w:t>Type2=</w:t>
-      </w:r>
-      <w:r>
-        <w:t>GHOST</w:t>
-      </w:r>
-    </w:p>
-    <w:p>
-      <w:r>
-        <w:t>BaseStats=</w:t>
-      </w:r>
-    </w:p>
-    <w:p>
-      <w:r>
-        <w:t>BaseEXP=</w:t>
-      </w:r>
-    </w:p>
-    <w:p>
-      <w:r>
-        <w:t>EffortPoints=</w:t>
-      </w:r>
-    </w:p>
-    <w:p>
-      <w:r>
-        <w:t>Ability=</w:t>
-      </w:r>
-    </w:p>
-    <w:p>
-      <w:r>
-        <w:t>Weight=</w:t>
-      </w:r>
-    </w:p>
-    <w:p>
-      <w:r>
-        <w:t>FormName=</w:t>
-      </w:r>
-      <w:r>
-        <w:t>Mega Starmie</w:t>
-      </w:r>
-    </w:p>
-    <w:p>
-      <w:r>
-        <w:t>MegaStone=</w:t>
-      </w:r>
-      <w:r>
-        <w:t>S</w:t>
-      </w:r>
-      <w:r>
-        <w:t>TARMITE</w:t>
-      </w:r>
-    </w:p>
-    <w:p>
-      <w:r>
-        <w:t>UnmegaForm=</w:t>
-      </w:r>
-    </w:p>
-    <w:p>
-      <w:r>
-        <w:t>MegaMessage=</w:t>
-      </w:r>
-    </w:p>
-    <w:p/>
-    <w:p>
-      <w:r>
-        <w:t>[TYRANTRUM-</w:t>
-      </w:r>
-      <w:r>
-        <w:t>1</w:t>
-      </w:r>
-      <w:r>
-        <w:t>]</w:t>
-      </w:r>
-    </w:p>
-    <w:p>
-      <w:r>
-        <w:t>Type1=</w:t>
-      </w:r>
-      <w:r>
-        <w:t>ROCK</w:t>
-      </w:r>
-    </w:p>
-    <w:p>
-      <w:r>
-        <w:t>Type2=</w:t>
-      </w:r>
-      <w:r>
-        <w:t>DRAGON</w:t>
-      </w:r>
-    </w:p>
-    <w:p>
-      <w:r>
-        <w:t>BaseStats=</w:t>
-      </w:r>
-    </w:p>
-    <w:p>
-      <w:r>
-        <w:t>BaseEXP=</w:t>
-      </w:r>
-    </w:p>
-    <w:p>
-      <w:r>
-        <w:t>EffortPoints=</w:t>
+      <w:proofErr w:type="spellStart"/>
+      <w:r>
+        <w:t>BaseStats</w:t>
+      </w:r>
+      <w:proofErr w:type="spellEnd"/>
+      <w:r>
+        <w:t>=</w:t>
+      </w:r>
+    </w:p>
+    <w:p>
+      <w:proofErr w:type="spellStart"/>
+      <w:r>
+        <w:t>BaseEXP</w:t>
+      </w:r>
+      <w:proofErr w:type="spellEnd"/>
+      <w:r>
+        <w:t>=</w:t>
+      </w:r>
+    </w:p>
+    <w:p>
+      <w:proofErr w:type="spellStart"/>
+      <w:r>
+        <w:t>EffortPoints</w:t>
+      </w:r>
+      <w:proofErr w:type="spellEnd"/>
+      <w:r>
+        <w:t>=</w:t>
       </w:r>
     </w:p>
     <w:p>
@@ -400,16 +576,26 @@
       </w:r>
     </w:p>
     <w:p>
-      <w:r>
-        <w:t>FormName=</w:t>
+      <w:proofErr w:type="spellStart"/>
+      <w:r>
+        <w:t>FormName</w:t>
+      </w:r>
+      <w:proofErr w:type="spellEnd"/>
+      <w:r>
+        <w:t>=</w:t>
       </w:r>
       <w:r>
         <w:t>Mega Tyrantrum</w:t>
       </w:r>
     </w:p>
     <w:p>
-      <w:r>
-        <w:t>MegaStone=</w:t>
+      <w:proofErr w:type="spellStart"/>
+      <w:r>
+        <w:t>MegaStone</w:t>
+      </w:r>
+      <w:proofErr w:type="spellEnd"/>
+      <w:r>
+        <w:t>=</w:t>
       </w:r>
       <w:r>
         <w:t>T</w:t>
@@ -419,13 +605,29 @@
       </w:r>
     </w:p>
     <w:p>
-      <w:r>
-        <w:t>UnmegaForm=</w:t>
-      </w:r>
-    </w:p>
-    <w:p>
-      <w:r>
-        <w:t>MegaMessage=</w:t>
+      <w:proofErr w:type="spellStart"/>
+      <w:r>
+        <w:t>UnmegaForm</w:t>
+      </w:r>
+      <w:proofErr w:type="spellEnd"/>
+      <w:r>
+        <w:t>=</w:t>
+      </w:r>
+      <w:r>
+        <w:t>0</w:t>
+      </w:r>
+    </w:p>
+    <w:p>
+      <w:proofErr w:type="spellStart"/>
+      <w:r>
+        <w:t>MegaMessage</w:t>
+      </w:r>
+      <w:proofErr w:type="spellEnd"/>
+      <w:r>
+        <w:t>=</w:t>
+      </w:r>
+      <w:r>
+        <w:t>0</w:t>
       </w:r>
     </w:p>
     <w:p/>
@@ -451,18 +653,33 @@
       </w:r>
     </w:p>
     <w:p>
-      <w:r>
-        <w:t>BaseStats=</w:t>
-      </w:r>
-    </w:p>
-    <w:p>
-      <w:r>
-        <w:t>BaseEXP=</w:t>
-      </w:r>
-    </w:p>
-    <w:p>
-      <w:r>
-        <w:t>EffortPoints=</w:t>
+      <w:proofErr w:type="spellStart"/>
+      <w:r>
+        <w:t>BaseStats</w:t>
+      </w:r>
+      <w:proofErr w:type="spellEnd"/>
+      <w:r>
+        <w:t>=</w:t>
+      </w:r>
+    </w:p>
+    <w:p>
+      <w:proofErr w:type="spellStart"/>
+      <w:r>
+        <w:t>BaseEXP</w:t>
+      </w:r>
+      <w:proofErr w:type="spellEnd"/>
+      <w:r>
+        <w:t>=</w:t>
+      </w:r>
+    </w:p>
+    <w:p>
+      <w:proofErr w:type="spellStart"/>
+      <w:r>
+        <w:t>EffortPoints</w:t>
+      </w:r>
+      <w:proofErr w:type="spellEnd"/>
+      <w:r>
+        <w:t>=</w:t>
       </w:r>
     </w:p>
     <w:p>
@@ -476,19 +693,34 @@
       </w:r>
     </w:p>
     <w:p>
-      <w:r>
-        <w:t>FormName=</w:t>
-      </w:r>
-      <w:r>
-        <w:t>Mega Flygon</w:t>
-      </w:r>
+      <w:proofErr w:type="spellStart"/>
+      <w:r>
+        <w:t>FormName</w:t>
+      </w:r>
+      <w:proofErr w:type="spellEnd"/>
+      <w:r>
+        <w:t>=</w:t>
+      </w:r>
+      <w:r>
+        <w:t xml:space="preserve">Mega </w:t>
+      </w:r>
+      <w:proofErr w:type="spellStart"/>
+      <w:r>
+        <w:t>Flygon</w:t>
+      </w:r>
+      <w:proofErr w:type="spellEnd"/>
       <w:r>
         <w:t xml:space="preserve"> Hawthorne</w:t>
       </w:r>
     </w:p>
     <w:p>
-      <w:r>
-        <w:t>MegaStone=</w:t>
+      <w:proofErr w:type="spellStart"/>
+      <w:r>
+        <w:t>MegaStone</w:t>
+      </w:r>
+      <w:proofErr w:type="spellEnd"/>
+      <w:r>
+        <w:t>=</w:t>
       </w:r>
       <w:r>
         <w:t>F</w:t>
@@ -501,13 +733,29 @@
       </w:r>
     </w:p>
     <w:p>
-      <w:r>
-        <w:t>UnmegaForm=</w:t>
-      </w:r>
-    </w:p>
-    <w:p>
-      <w:r>
-        <w:t>MegaMessage=</w:t>
+      <w:proofErr w:type="spellStart"/>
+      <w:r>
+        <w:t>UnmegaForm</w:t>
+      </w:r>
+      <w:proofErr w:type="spellEnd"/>
+      <w:r>
+        <w:t>=</w:t>
+      </w:r>
+      <w:r>
+        <w:t>0</w:t>
+      </w:r>
+    </w:p>
+    <w:p>
+      <w:proofErr w:type="spellStart"/>
+      <w:r>
+        <w:t>MegaMessage</w:t>
+      </w:r>
+      <w:proofErr w:type="spellEnd"/>
+      <w:r>
+        <w:t>=</w:t>
+      </w:r>
+      <w:r>
+        <w:t>0</w:t>
       </w:r>
     </w:p>
     <w:p/>
@@ -539,21 +787,36 @@
       </w:r>
     </w:p>
     <w:p>
-      <w:r>
-        <w:t>BaseStats=</w:t>
+      <w:proofErr w:type="spellStart"/>
+      <w:r>
+        <w:t>BaseStats</w:t>
+      </w:r>
+      <w:proofErr w:type="spellEnd"/>
+      <w:r>
+        <w:t>=</w:t>
       </w:r>
       <w:r>
         <w:t>70,100,110,140,80,105</w:t>
       </w:r>
     </w:p>
     <w:p>
-      <w:r>
-        <w:t>BaseEXP=</w:t>
-      </w:r>
-    </w:p>
-    <w:p>
-      <w:r>
-        <w:t>EffortPoints=</w:t>
+      <w:proofErr w:type="spellStart"/>
+      <w:r>
+        <w:t>BaseEXP</w:t>
+      </w:r>
+      <w:proofErr w:type="spellEnd"/>
+      <w:r>
+        <w:t>=</w:t>
+      </w:r>
+    </w:p>
+    <w:p>
+      <w:proofErr w:type="spellStart"/>
+      <w:r>
+        <w:t>EffortPoints</w:t>
+      </w:r>
+      <w:proofErr w:type="spellEnd"/>
+      <w:r>
+        <w:t>=</w:t>
       </w:r>
     </w:p>
     <w:p>
@@ -570,27 +833,61 @@
       </w:r>
     </w:p>
     <w:p>
-      <w:r>
-        <w:t>FormName=</w:t>
-      </w:r>
-      <w:r>
-        <w:t>Mega Frosslass</w:t>
-      </w:r>
-    </w:p>
-    <w:p>
+      <w:proofErr w:type="spellStart"/>
+      <w:r>
+        <w:t>FormName</w:t>
+      </w:r>
+      <w:proofErr w:type="spellEnd"/>
+      <w:r>
+        <w:t>=</w:t>
+      </w:r>
+      <w:r>
+        <w:t xml:space="preserve">Mega </w:t>
+      </w:r>
+      <w:proofErr w:type="spellStart"/>
+      <w:r>
+        <w:t>Frosslass</w:t>
+      </w:r>
+      <w:proofErr w:type="spellEnd"/>
+    </w:p>
+    <w:p>
+      <w:proofErr w:type="spellStart"/>
       <w:r>
         <w:lastRenderedPageBreak/>
-        <w:t>MegaStone=</w:t>
-      </w:r>
-    </w:p>
-    <w:p>
-      <w:r>
-        <w:t>UnmegaForm=</w:t>
-      </w:r>
-    </w:p>
-    <w:p>
-      <w:r>
-        <w:t>MegaMessage=</w:t>
+        <w:t>MegaStone</w:t>
+      </w:r>
+      <w:proofErr w:type="spellEnd"/>
+      <w:r>
+        <w:t>=</w:t>
+      </w:r>
+      <w:r>
+        <w:t>FROSSLASSITE</w:t>
+      </w:r>
+    </w:p>
+    <w:p>
+      <w:proofErr w:type="spellStart"/>
+      <w:r>
+        <w:t>UnmegaForm</w:t>
+      </w:r>
+      <w:proofErr w:type="spellEnd"/>
+      <w:r>
+        <w:t>=</w:t>
+      </w:r>
+      <w:r>
+        <w:t>0</w:t>
+      </w:r>
+    </w:p>
+    <w:p>
+      <w:proofErr w:type="spellStart"/>
+      <w:r>
+        <w:t>MegaMessage</w:t>
+      </w:r>
+      <w:proofErr w:type="spellEnd"/>
+      <w:r>
+        <w:t>=</w:t>
+      </w:r>
+      <w:r>
+        <w:t>0</w:t>
       </w:r>
     </w:p>
     <w:p/>
@@ -628,24 +925,39 @@
       </w:r>
     </w:p>
     <w:p>
-      <w:r>
-        <w:t>BaseStats=</w:t>
+      <w:proofErr w:type="spellStart"/>
+      <w:r>
+        <w:t>BaseStats</w:t>
+      </w:r>
+      <w:proofErr w:type="spellEnd"/>
+      <w:r>
+        <w:t>=</w:t>
       </w:r>
       <w:r>
         <w:t>45,60,100,25,65,45</w:t>
       </w:r>
     </w:p>
     <w:p>
-      <w:r>
-        <w:t>BaseEXP=</w:t>
+      <w:proofErr w:type="spellStart"/>
+      <w:r>
+        <w:t>BaseEXP</w:t>
+      </w:r>
+      <w:proofErr w:type="spellEnd"/>
+      <w:r>
+        <w:t>=</w:t>
       </w:r>
       <w:r>
         <w:t>68</w:t>
       </w:r>
     </w:p>
     <w:p>
-      <w:r>
-        <w:t>EffortPoints=</w:t>
+      <w:proofErr w:type="spellStart"/>
+      <w:r>
+        <w:t>EffortPoints</w:t>
+      </w:r>
+      <w:proofErr w:type="spellEnd"/>
+      <w:r>
+        <w:t>=</w:t>
       </w:r>
       <w:r>
         <w:t>0,0,1,0,0,0</w:t>
@@ -705,12 +1017,22 @@
       </w:r>
     </w:p>
     <w:p>
-      <w:r>
-        <w:t>FormName=</w:t>
-      </w:r>
-      <w:r>
-        <w:t>Relic Koffing</w:t>
-      </w:r>
+      <w:proofErr w:type="spellStart"/>
+      <w:r>
+        <w:t>FormName</w:t>
+      </w:r>
+      <w:proofErr w:type="spellEnd"/>
+      <w:r>
+        <w:t>=</w:t>
+      </w:r>
+      <w:r>
+        <w:t xml:space="preserve">Relic </w:t>
+      </w:r>
+      <w:proofErr w:type="spellStart"/>
+      <w:r>
+        <w:t>Koffing</w:t>
+      </w:r>
+      <w:proofErr w:type="spellEnd"/>
     </w:p>
     <w:p/>
     <w:p>
@@ -741,24 +1063,39 @@
       </w:r>
     </w:p>
     <w:p>
-      <w:r>
-        <w:t>BaseStats=</w:t>
+      <w:proofErr w:type="spellStart"/>
+      <w:r>
+        <w:t>BaseStats</w:t>
+      </w:r>
+      <w:proofErr w:type="spellEnd"/>
+      <w:r>
+        <w:t>=</w:t>
       </w:r>
       <w:r>
         <w:t>75,85,125,40,90,75</w:t>
       </w:r>
     </w:p>
     <w:p>
-      <w:r>
-        <w:t>BaseEXP=</w:t>
+      <w:proofErr w:type="spellStart"/>
+      <w:r>
+        <w:t>BaseEXP</w:t>
+      </w:r>
+      <w:proofErr w:type="spellEnd"/>
+      <w:r>
+        <w:t>=</w:t>
       </w:r>
       <w:r>
         <w:t>172</w:t>
       </w:r>
     </w:p>
     <w:p>
-      <w:r>
-        <w:t>EffortPoints=</w:t>
+      <w:proofErr w:type="spellStart"/>
+      <w:r>
+        <w:t>EffortPoints</w:t>
+      </w:r>
+      <w:proofErr w:type="spellEnd"/>
+      <w:r>
+        <w:t>=</w:t>
       </w:r>
       <w:r>
         <w:t>0,0,2,0,0,0</w:t>
@@ -797,12 +1134,22 @@
       </w:r>
     </w:p>
     <w:p>
-      <w:r>
-        <w:t>FormName=</w:t>
-      </w:r>
-      <w:r>
-        <w:t>Relic Weezing</w:t>
-      </w:r>
+      <w:proofErr w:type="spellStart"/>
+      <w:r>
+        <w:t>FormName</w:t>
+      </w:r>
+      <w:proofErr w:type="spellEnd"/>
+      <w:r>
+        <w:t>=</w:t>
+      </w:r>
+      <w:r>
+        <w:t xml:space="preserve">Relic </w:t>
+      </w:r>
+      <w:proofErr w:type="spellStart"/>
+      <w:r>
+        <w:t>Weezing</w:t>
+      </w:r>
+      <w:proofErr w:type="spellEnd"/>
     </w:p>
     <w:p/>
     <w:p>
@@ -826,24 +1173,39 @@
       </w:r>
     </w:p>
     <w:p>
-      <w:r>
-        <w:t>BaseStats=</w:t>
+      <w:proofErr w:type="spellStart"/>
+      <w:r>
+        <w:t>BaseStats</w:t>
+      </w:r>
+      <w:proofErr w:type="spellEnd"/>
+      <w:r>
+        <w:t>=</w:t>
       </w:r>
       <w:r>
         <w:t>35,55,50,70,40,30</w:t>
       </w:r>
     </w:p>
     <w:p>
-      <w:r>
-        <w:t>BaseEXP=</w:t>
+      <w:proofErr w:type="spellStart"/>
+      <w:r>
+        <w:t>BaseEXP</w:t>
+      </w:r>
+      <w:proofErr w:type="spellEnd"/>
+      <w:r>
+        <w:t>=</w:t>
       </w:r>
       <w:r>
         <w:t>56</w:t>
       </w:r>
     </w:p>
     <w:p>
-      <w:r>
-        <w:t>EffortPoints=</w:t>
+      <w:proofErr w:type="spellStart"/>
+      <w:r>
+        <w:t>EffortPoints</w:t>
+      </w:r>
+      <w:proofErr w:type="spellEnd"/>
+      <w:r>
+        <w:t>=</w:t>
       </w:r>
       <w:r>
         <w:t>0,0,0,1,0,0</w:t>
@@ -903,12 +1265,22 @@
       </w:r>
     </w:p>
     <w:p>
-      <w:r>
-        <w:t>FormName=</w:t>
-      </w:r>
-      <w:r>
-        <w:t>Relic Budew</w:t>
-      </w:r>
+      <w:proofErr w:type="spellStart"/>
+      <w:r>
+        <w:t>FormName</w:t>
+      </w:r>
+      <w:proofErr w:type="spellEnd"/>
+      <w:r>
+        <w:t>=</w:t>
+      </w:r>
+      <w:r>
+        <w:t xml:space="preserve">Relic </w:t>
+      </w:r>
+      <w:proofErr w:type="spellStart"/>
+      <w:r>
+        <w:t>Budew</w:t>
+      </w:r>
+      <w:proofErr w:type="spellEnd"/>
     </w:p>
     <w:p/>
     <w:p>
@@ -939,24 +1311,39 @@
       </w:r>
     </w:p>
     <w:p>
-      <w:r>
-        <w:t>BaseStats=</w:t>
+      <w:proofErr w:type="spellStart"/>
+      <w:r>
+        <w:t>BaseStats</w:t>
+      </w:r>
+      <w:proofErr w:type="spellEnd"/>
+      <w:r>
+        <w:t>=</w:t>
       </w:r>
       <w:r>
         <w:t>45,80,100,70,45,60</w:t>
       </w:r>
     </w:p>
     <w:p>
-      <w:r>
-        <w:t>BaseEXP=</w:t>
+      <w:proofErr w:type="spellStart"/>
+      <w:r>
+        <w:t>BaseEXP</w:t>
+      </w:r>
+      <w:proofErr w:type="spellEnd"/>
+      <w:r>
+        <w:t>=</w:t>
       </w:r>
       <w:r>
         <w:t>140</w:t>
       </w:r>
     </w:p>
     <w:p>
-      <w:r>
-        <w:t>EffortPoints=</w:t>
+      <w:proofErr w:type="spellStart"/>
+      <w:r>
+        <w:t>EffortPoints</w:t>
+      </w:r>
+      <w:proofErr w:type="spellEnd"/>
+      <w:r>
+        <w:t>=</w:t>
       </w:r>
       <w:r>
         <w:t>0,1,1,0,0,0</w:t>
@@ -1011,8 +1398,13 @@
       </w:r>
     </w:p>
     <w:p>
-      <w:r>
-        <w:t>FormName=</w:t>
+      <w:proofErr w:type="spellStart"/>
+      <w:r>
+        <w:t>FormName</w:t>
+      </w:r>
+      <w:proofErr w:type="spellEnd"/>
+      <w:r>
+        <w:t>=</w:t>
       </w:r>
       <w:r>
         <w:t>Relic Roselia</w:t>
@@ -1047,19 +1439,34 @@
       </w:r>
     </w:p>
     <w:p>
-      <w:r>
-        <w:t>BaseStats=</w:t>
-      </w:r>
-    </w:p>
-    <w:p>
-      <w:r>
-        <w:t>BaseEXP=</w:t>
-      </w:r>
-    </w:p>
-    <w:p>
+      <w:proofErr w:type="spellStart"/>
+      <w:r>
+        <w:t>BaseStats</w:t>
+      </w:r>
+      <w:proofErr w:type="spellEnd"/>
+      <w:r>
+        <w:t>=</w:t>
+      </w:r>
+    </w:p>
+    <w:p>
+      <w:proofErr w:type="spellStart"/>
+      <w:r>
+        <w:t>BaseEXP</w:t>
+      </w:r>
+      <w:proofErr w:type="spellEnd"/>
+      <w:r>
+        <w:t>=</w:t>
+      </w:r>
+    </w:p>
+    <w:p>
+      <w:proofErr w:type="spellStart"/>
       <w:r>
         <w:lastRenderedPageBreak/>
-        <w:t>EffortPoints=</w:t>
+        <w:t>EffortPoints</w:t>
+      </w:r>
+      <w:proofErr w:type="spellEnd"/>
+      <w:r>
+        <w:t>=</w:t>
       </w:r>
     </w:p>
     <w:p>
@@ -1078,12 +1485,22 @@
       </w:r>
     </w:p>
     <w:p>
-      <w:r>
-        <w:t>FormName=</w:t>
-      </w:r>
-      <w:r>
-        <w:t>Relic Roserade</w:t>
-      </w:r>
+      <w:proofErr w:type="spellStart"/>
+      <w:r>
+        <w:t>FormName</w:t>
+      </w:r>
+      <w:proofErr w:type="spellEnd"/>
+      <w:r>
+        <w:t>=</w:t>
+      </w:r>
+      <w:r>
+        <w:t xml:space="preserve">Relic </w:t>
+      </w:r>
+      <w:proofErr w:type="spellStart"/>
+      <w:r>
+        <w:t>Roserade</w:t>
+      </w:r>
+      <w:proofErr w:type="spellEnd"/>
     </w:p>
     <w:p/>
     <w:p>
@@ -1114,24 +1531,39 @@
       </w:r>
     </w:p>
     <w:p>
-      <w:r>
-        <w:t>BaseStats=</w:t>
+      <w:proofErr w:type="spellStart"/>
+      <w:r>
+        <w:t>BaseStats</w:t>
+      </w:r>
+      <w:proofErr w:type="spellEnd"/>
+      <w:r>
+        <w:t>=</w:t>
       </w:r>
       <w:r>
         <w:t>80,40,35,55,60,65</w:t>
       </w:r>
     </w:p>
     <w:p>
-      <w:r>
-        <w:t>BaseEXP=</w:t>
+      <w:proofErr w:type="spellStart"/>
+      <w:r>
+        <w:t>BaseEXP</w:t>
+      </w:r>
+      <w:proofErr w:type="spellEnd"/>
+      <w:r>
+        <w:t>=</w:t>
       </w:r>
       <w:r>
         <w:t>67</w:t>
       </w:r>
     </w:p>
     <w:p>
-      <w:r>
-        <w:t>EffortPoints=</w:t>
+      <w:proofErr w:type="spellStart"/>
+      <w:r>
+        <w:t>EffortPoints</w:t>
+      </w:r>
+      <w:proofErr w:type="spellEnd"/>
+      <w:r>
+        <w:t>=</w:t>
       </w:r>
       <w:r>
         <w:t>1,0,0,0,0,0</w:t>
@@ -1170,12 +1602,22 @@
       </w:r>
     </w:p>
     <w:p>
-      <w:r>
-        <w:t>FormName=</w:t>
-      </w:r>
-      <w:r>
-        <w:t>Relic Tentacool</w:t>
-      </w:r>
+      <w:proofErr w:type="spellStart"/>
+      <w:r>
+        <w:t>FormName</w:t>
+      </w:r>
+      <w:proofErr w:type="spellEnd"/>
+      <w:r>
+        <w:t>=</w:t>
+      </w:r>
+      <w:r>
+        <w:t xml:space="preserve">Relic </w:t>
+      </w:r>
+      <w:proofErr w:type="spellStart"/>
+      <w:r>
+        <w:t>Tentacool</w:t>
+      </w:r>
+      <w:proofErr w:type="spellEnd"/>
     </w:p>
     <w:p/>
     <w:p>
@@ -1206,24 +1648,39 @@
       </w:r>
     </w:p>
     <w:p>
-      <w:r>
-        <w:t>BaseStats=</w:t>
+      <w:proofErr w:type="spellStart"/>
+      <w:r>
+        <w:t>BaseStats</w:t>
+      </w:r>
+      <w:proofErr w:type="spellEnd"/>
+      <w:r>
+        <w:t>=</w:t>
       </w:r>
       <w:r>
         <w:t>110,70,65,70,100,100</w:t>
       </w:r>
     </w:p>
     <w:p>
-      <w:r>
-        <w:t>BaseEXP=</w:t>
+      <w:proofErr w:type="spellStart"/>
+      <w:r>
+        <w:t>BaseEXP</w:t>
+      </w:r>
+      <w:proofErr w:type="spellEnd"/>
+      <w:r>
+        <w:t>=</w:t>
       </w:r>
       <w:r>
         <w:t>180</w:t>
       </w:r>
     </w:p>
     <w:p>
-      <w:r>
-        <w:t>EffortPoints=</w:t>
+      <w:proofErr w:type="spellStart"/>
+      <w:r>
+        <w:t>EffortPoints</w:t>
+      </w:r>
+      <w:proofErr w:type="spellEnd"/>
+      <w:r>
+        <w:t>=</w:t>
       </w:r>
       <w:r>
         <w:t>2,0,0,0,0,0</w:t>
@@ -1262,12 +1719,22 @@
       </w:r>
     </w:p>
     <w:p>
-      <w:r>
-        <w:t>FormName=</w:t>
-      </w:r>
-      <w:r>
-        <w:t>Relic Tentacruel</w:t>
-      </w:r>
+      <w:proofErr w:type="spellStart"/>
+      <w:r>
+        <w:t>FormName</w:t>
+      </w:r>
+      <w:proofErr w:type="spellEnd"/>
+      <w:r>
+        <w:t>=</w:t>
+      </w:r>
+      <w:r>
+        <w:t xml:space="preserve">Relic </w:t>
+      </w:r>
+      <w:proofErr w:type="spellStart"/>
+      <w:r>
+        <w:t>Tentacruel</w:t>
+      </w:r>
+      <w:proofErr w:type="spellEnd"/>
     </w:p>
     <w:p/>
     <w:p>
@@ -1298,24 +1765,39 @@
       </w:r>
     </w:p>
     <w:p>
-      <w:r>
-        <w:t>BaseStats=</w:t>
+      <w:proofErr w:type="spellStart"/>
+      <w:r>
+        <w:t>BaseStats</w:t>
+      </w:r>
+      <w:proofErr w:type="spellEnd"/>
+      <w:r>
+        <w:t>=</w:t>
       </w:r>
       <w:r>
         <w:t>34,38,69,25,93,44</w:t>
       </w:r>
     </w:p>
     <w:p>
-      <w:r>
-        <w:t>BaseEXP=</w:t>
+      <w:proofErr w:type="spellStart"/>
+      <w:r>
+        <w:t>BaseEXP</w:t>
+      </w:r>
+      <w:proofErr w:type="spellEnd"/>
+      <w:r>
+        <w:t>=</w:t>
       </w:r>
       <w:r>
         <w:t>61</w:t>
       </w:r>
     </w:p>
     <w:p>
-      <w:r>
-        <w:t>EffortPoints=</w:t>
+      <w:proofErr w:type="spellStart"/>
+      <w:r>
+        <w:t>EffortPoints</w:t>
+      </w:r>
+      <w:proofErr w:type="spellEnd"/>
+      <w:r>
+        <w:t>=</w:t>
       </w:r>
       <w:r>
         <w:t>0,0,0,0,1,0</w:t>
@@ -1361,12 +1843,22 @@
       </w:r>
     </w:p>
     <w:p>
-      <w:r>
-        <w:t>FormName=</w:t>
-      </w:r>
-      <w:r>
-        <w:t>Relic Flabebe</w:t>
-      </w:r>
+      <w:proofErr w:type="spellStart"/>
+      <w:r>
+        <w:t>FormName</w:t>
+      </w:r>
+      <w:proofErr w:type="spellEnd"/>
+      <w:r>
+        <w:t>=</w:t>
+      </w:r>
+      <w:r>
+        <w:t xml:space="preserve">Relic </w:t>
+      </w:r>
+      <w:proofErr w:type="spellStart"/>
+      <w:r>
+        <w:t>Flabebe</w:t>
+      </w:r>
+      <w:proofErr w:type="spellEnd"/>
     </w:p>
     <w:p/>
     <w:p>
@@ -1397,24 +1889,39 @@
       </w:r>
     </w:p>
     <w:p>
-      <w:r>
-        <w:t>BaseStats=</w:t>
+      <w:proofErr w:type="spellStart"/>
+      <w:r>
+        <w:t>BaseStats</w:t>
+      </w:r>
+      <w:proofErr w:type="spellEnd"/>
+      <w:r>
+        <w:t>=</w:t>
       </w:r>
       <w:r>
         <w:t>49,45,79,30,110,58</w:t>
       </w:r>
     </w:p>
     <w:p>
-      <w:r>
-        <w:t>BaseEXP=</w:t>
+      <w:proofErr w:type="spellStart"/>
+      <w:r>
+        <w:t>BaseEXP</w:t>
+      </w:r>
+      <w:proofErr w:type="spellEnd"/>
+      <w:r>
+        <w:t>=</w:t>
       </w:r>
       <w:r>
         <w:t>131</w:t>
       </w:r>
     </w:p>
     <w:p>
-      <w:r>
-        <w:t>EffortPoints=</w:t>
+      <w:proofErr w:type="spellStart"/>
+      <w:r>
+        <w:t>EffortPoints</w:t>
+      </w:r>
+      <w:proofErr w:type="spellEnd"/>
+      <w:r>
+        <w:t>=</w:t>
       </w:r>
       <w:r>
         <w:t>0,0,0,0,2,0</w:t>
@@ -1460,12 +1967,22 @@
       </w:r>
     </w:p>
     <w:p>
-      <w:r>
-        <w:t>FormName=</w:t>
-      </w:r>
-      <w:r>
-        <w:t>Relic Floette</w:t>
-      </w:r>
+      <w:proofErr w:type="spellStart"/>
+      <w:r>
+        <w:t>FormName</w:t>
+      </w:r>
+      <w:proofErr w:type="spellEnd"/>
+      <w:r>
+        <w:t>=</w:t>
+      </w:r>
+      <w:r>
+        <w:t xml:space="preserve">Relic </w:t>
+      </w:r>
+      <w:proofErr w:type="spellStart"/>
+      <w:r>
+        <w:t>Floette</w:t>
+      </w:r>
+      <w:proofErr w:type="spellEnd"/>
     </w:p>
     <w:p/>
     <w:p>
@@ -1497,18 +2014,33 @@
       </w:r>
     </w:p>
     <w:p>
-      <w:r>
-        <w:t>BaseStats=</w:t>
-      </w:r>
-    </w:p>
-    <w:p>
-      <w:r>
-        <w:t>BaseEXP=</w:t>
-      </w:r>
-    </w:p>
-    <w:p>
-      <w:r>
-        <w:t>EffortPoints=</w:t>
+      <w:proofErr w:type="spellStart"/>
+      <w:r>
+        <w:t>BaseStats</w:t>
+      </w:r>
+      <w:proofErr w:type="spellEnd"/>
+      <w:r>
+        <w:t>=</w:t>
+      </w:r>
+    </w:p>
+    <w:p>
+      <w:proofErr w:type="spellStart"/>
+      <w:r>
+        <w:t>BaseEXP</w:t>
+      </w:r>
+      <w:proofErr w:type="spellEnd"/>
+      <w:r>
+        <w:t>=</w:t>
+      </w:r>
+    </w:p>
+    <w:p>
+      <w:proofErr w:type="spellStart"/>
+      <w:r>
+        <w:t>EffortPoints</w:t>
+      </w:r>
+      <w:proofErr w:type="spellEnd"/>
+      <w:r>
+        <w:t>=</w:t>
       </w:r>
     </w:p>
     <w:p>
@@ -1527,12 +2059,22 @@
       </w:r>
     </w:p>
     <w:p>
-      <w:r>
-        <w:t>FormName=</w:t>
-      </w:r>
-      <w:r>
-        <w:t>Relic Florges</w:t>
-      </w:r>
+      <w:proofErr w:type="spellStart"/>
+      <w:r>
+        <w:t>FormName</w:t>
+      </w:r>
+      <w:proofErr w:type="spellEnd"/>
+      <w:r>
+        <w:t>=</w:t>
+      </w:r>
+      <w:r>
+        <w:t xml:space="preserve">Relic </w:t>
+      </w:r>
+      <w:proofErr w:type="spellStart"/>
+      <w:r>
+        <w:t>Florges</w:t>
+      </w:r>
+      <w:proofErr w:type="spellEnd"/>
     </w:p>
     <w:p/>
     <w:p>
@@ -1563,24 +2105,39 @@
       </w:r>
     </w:p>
     <w:p>
-      <w:r>
-        <w:t>BaseStats=</w:t>
+      <w:proofErr w:type="spellStart"/>
+      <w:r>
+        <w:t>BaseStats</w:t>
+      </w:r>
+      <w:proofErr w:type="spellEnd"/>
+      <w:r>
+        <w:t>=</w:t>
       </w:r>
       <w:r>
         <w:t>50,45,40,85,90,50</w:t>
       </w:r>
     </w:p>
     <w:p>
-      <w:r>
-        <w:t>BaseEXP=</w:t>
+      <w:proofErr w:type="spellStart"/>
+      <w:r>
+        <w:t>BaseEXP</w:t>
+      </w:r>
+      <w:proofErr w:type="spellEnd"/>
+      <w:r>
+        <w:t>=</w:t>
       </w:r>
       <w:r>
         <w:t>126</w:t>
       </w:r>
     </w:p>
     <w:p>
-      <w:r>
-        <w:t>EffortPoints=</w:t>
+      <w:proofErr w:type="spellStart"/>
+      <w:r>
+        <w:t>EffortPoints</w:t>
+      </w:r>
+      <w:proofErr w:type="spellEnd"/>
+      <w:r>
+        <w:t>=</w:t>
       </w:r>
       <w:r>
         <w:t>0,0,0,1,1,0</w:t>
@@ -1624,12 +2181,22 @@
       </w:r>
     </w:p>
     <w:p>
-      <w:r>
-        <w:t>FormName=</w:t>
-      </w:r>
-      <w:r>
-        <w:t>Relic Spinda</w:t>
-      </w:r>
+      <w:proofErr w:type="spellStart"/>
+      <w:r>
+        <w:t>FormName</w:t>
+      </w:r>
+      <w:proofErr w:type="spellEnd"/>
+      <w:r>
+        <w:t>=</w:t>
+      </w:r>
+      <w:r>
+        <w:t xml:space="preserve">Relic </w:t>
+      </w:r>
+      <w:proofErr w:type="spellStart"/>
+      <w:r>
+        <w:t>Spinda</w:t>
+      </w:r>
+      <w:proofErr w:type="spellEnd"/>
     </w:p>
     <w:p/>
     <w:p>
@@ -1652,24 +2219,39 @@
       </w:r>
     </w:p>
     <w:p>
-      <w:r>
-        <w:t>BaseStats=</w:t>
+      <w:proofErr w:type="spellStart"/>
+      <w:r>
+        <w:t>BaseStats</w:t>
+      </w:r>
+      <w:proofErr w:type="spellEnd"/>
+      <w:r>
+        <w:t>=</w:t>
       </w:r>
       <w:r>
         <w:t>55,90,45,70,40,50</w:t>
       </w:r>
     </w:p>
     <w:p>
-      <w:r>
-        <w:t>BaseEXP=</w:t>
+      <w:proofErr w:type="spellStart"/>
+      <w:r>
+        <w:t>BaseEXP</w:t>
+      </w:r>
+      <w:proofErr w:type="spellEnd"/>
+      <w:r>
+        <w:t>=</w:t>
       </w:r>
       <w:r>
         <w:t>72</w:t>
       </w:r>
     </w:p>
     <w:p>
-      <w:r>
-        <w:t>EffortPoints=</w:t>
+      <w:proofErr w:type="spellStart"/>
+      <w:r>
+        <w:t>EffortPoints</w:t>
+      </w:r>
+      <w:proofErr w:type="spellEnd"/>
+      <w:r>
+        <w:t>=</w:t>
       </w:r>
       <w:r>
         <w:t>0,1,0,0,0,0</w:t>
@@ -1719,12 +2301,22 @@
       </w:r>
     </w:p>
     <w:p>
-      <w:r>
-        <w:t>FormName=</w:t>
-      </w:r>
-      <w:r>
-        <w:t>Relic Aipom</w:t>
-      </w:r>
+      <w:proofErr w:type="spellStart"/>
+      <w:r>
+        <w:t>FormName</w:t>
+      </w:r>
+      <w:proofErr w:type="spellEnd"/>
+      <w:r>
+        <w:t>=</w:t>
+      </w:r>
+      <w:r>
+        <w:t xml:space="preserve">Relic </w:t>
+      </w:r>
+      <w:proofErr w:type="spellStart"/>
+      <w:r>
+        <w:t>Aipom</w:t>
+      </w:r>
+      <w:proofErr w:type="spellEnd"/>
     </w:p>
     <w:p/>
     <w:p>
@@ -1747,526 +2339,693 @@
       </w:r>
     </w:p>
     <w:p>
+      <w:proofErr w:type="spellStart"/>
+      <w:r>
+        <w:t>BaseStats</w:t>
+      </w:r>
+      <w:proofErr w:type="spellEnd"/>
+      <w:r>
+        <w:t>=</w:t>
+      </w:r>
+    </w:p>
+    <w:p>
+      <w:proofErr w:type="spellStart"/>
+      <w:r>
+        <w:t>BaseEXP</w:t>
+      </w:r>
+      <w:proofErr w:type="spellEnd"/>
+      <w:r>
+        <w:t>=</w:t>
+      </w:r>
+    </w:p>
+    <w:p>
+      <w:proofErr w:type="spellStart"/>
+      <w:r>
+        <w:t>EffortPoints</w:t>
+      </w:r>
+      <w:proofErr w:type="spellEnd"/>
+      <w:r>
+        <w:t>=</w:t>
+      </w:r>
+    </w:p>
+    <w:p>
+      <w:r>
+        <w:t>Ability=</w:t>
+      </w:r>
+    </w:p>
+    <w:p>
+      <w:r>
+        <w:t>Moves=</w:t>
+      </w:r>
+    </w:p>
+    <w:p>
+      <w:r>
+        <w:t>Weight=</w:t>
+      </w:r>
+    </w:p>
+    <w:p>
+      <w:proofErr w:type="spellStart"/>
+      <w:r>
+        <w:t>FormName</w:t>
+      </w:r>
+      <w:proofErr w:type="spellEnd"/>
+      <w:r>
+        <w:t>=</w:t>
+      </w:r>
+      <w:r>
+        <w:t xml:space="preserve">Relic </w:t>
+      </w:r>
+      <w:proofErr w:type="spellStart"/>
+      <w:r>
+        <w:t>Ambipom</w:t>
+      </w:r>
+      <w:proofErr w:type="spellEnd"/>
+    </w:p>
+    <w:p/>
+    <w:p>
+      <w:r>
+        <w:t>[LEDYBA-</w:t>
+      </w:r>
+      <w:r>
+        <w:t>1</w:t>
+      </w:r>
+      <w:r>
+        <w:t>]</w:t>
+      </w:r>
+    </w:p>
+    <w:p>
+      <w:r>
+        <w:t>Type1=</w:t>
+      </w:r>
+      <w:r>
+        <w:t>BUG</w:t>
+      </w:r>
+    </w:p>
+    <w:p>
+      <w:r>
+        <w:t>Type2=</w:t>
+      </w:r>
+      <w:r>
+        <w:t>STEEL</w:t>
+      </w:r>
+    </w:p>
+    <w:p>
+      <w:proofErr w:type="spellStart"/>
+      <w:r>
+        <w:t>BaseStats</w:t>
+      </w:r>
+      <w:proofErr w:type="spellEnd"/>
+      <w:r>
+        <w:t>=</w:t>
+      </w:r>
+      <w:r>
+        <w:t>60,60,50,55,20,40</w:t>
+      </w:r>
+    </w:p>
+    <w:p>
+      <w:proofErr w:type="spellStart"/>
+      <w:r>
+        <w:t>BaseEXP</w:t>
+      </w:r>
+      <w:proofErr w:type="spellEnd"/>
+      <w:r>
+        <w:t>=</w:t>
+      </w:r>
+      <w:r>
+        <w:t>53</w:t>
+      </w:r>
+    </w:p>
+    <w:p>
+      <w:proofErr w:type="spellStart"/>
+      <w:r>
+        <w:t>EffortPoints</w:t>
+      </w:r>
+      <w:proofErr w:type="spellEnd"/>
+      <w:r>
+        <w:t>=</w:t>
+      </w:r>
+      <w:r>
+        <w:t>0,1,0,0,0,0</w:t>
+      </w:r>
+    </w:p>
+    <w:p>
+      <w:r>
+        <w:t>Ability=</w:t>
+      </w:r>
+      <w:proofErr w:type="gramStart"/>
+      <w:r>
+        <w:t>IRONFIST,COMPOUNDEYES</w:t>
+      </w:r>
+      <w:proofErr w:type="gramEnd"/>
+    </w:p>
+    <w:p>
+      <w:r>
+        <w:t>Moves=</w:t>
+      </w:r>
+      <w:proofErr w:type="gramStart"/>
+      <w:r>
+        <w:t>1,TACKLE</w:t>
+      </w:r>
+      <w:proofErr w:type="gramEnd"/>
+      <w:r>
+        <w:t>,1,LEER,5,COMETPUNCH,</w:t>
+      </w:r>
+      <w:r>
+        <w:t>8,LIGHTSCREEN,8,REFLECT,12,BULLETPUNCH,18,BULKUP,23,CRAFTSHIELD,29,UTURN</w:t>
+      </w:r>
+    </w:p>
+    <w:p>
+      <w:r>
+        <w:t>Weight=</w:t>
+      </w:r>
+      <w:r>
+        <w:t>30.0</w:t>
+      </w:r>
+    </w:p>
+    <w:p>
+      <w:r>
+        <w:t>Evolutions=</w:t>
+      </w:r>
+    </w:p>
+    <w:p>
+      <w:proofErr w:type="spellStart"/>
+      <w:r>
+        <w:t>FormName</w:t>
+      </w:r>
+      <w:proofErr w:type="spellEnd"/>
+      <w:r>
+        <w:t>=</w:t>
+      </w:r>
+      <w:r>
+        <w:t xml:space="preserve">Relic </w:t>
+      </w:r>
+      <w:proofErr w:type="spellStart"/>
+      <w:r>
+        <w:t>Ledyba</w:t>
+      </w:r>
+      <w:proofErr w:type="spellEnd"/>
+    </w:p>
+    <w:p/>
+    <w:p>
+      <w:r>
+        <w:t>[LEDIAN-</w:t>
+      </w:r>
+      <w:r>
+        <w:t>1</w:t>
+      </w:r>
+      <w:r>
+        <w:t>]</w:t>
+      </w:r>
+    </w:p>
+    <w:p>
+      <w:r>
+        <w:t>Type1=</w:t>
+      </w:r>
+      <w:r>
+        <w:t>BUG</w:t>
+      </w:r>
+    </w:p>
+    <w:p>
+      <w:r>
+        <w:lastRenderedPageBreak/>
+        <w:t>Type2=</w:t>
+      </w:r>
+      <w:r>
+        <w:t>STEEL</w:t>
+      </w:r>
+    </w:p>
+    <w:p>
+      <w:proofErr w:type="spellStart"/>
+      <w:r>
+        <w:t>BaseStats</w:t>
+      </w:r>
+      <w:proofErr w:type="spellEnd"/>
+      <w:r>
+        <w:t>=</w:t>
+      </w:r>
+      <w:r>
+        <w:t>0,100,90,75,35,60</w:t>
+      </w:r>
+    </w:p>
+    <w:p>
+      <w:proofErr w:type="spellStart"/>
+      <w:r>
+        <w:t>BaseEXP</w:t>
+      </w:r>
+      <w:proofErr w:type="spellEnd"/>
+      <w:r>
+        <w:t>=</w:t>
+      </w:r>
+      <w:r>
+        <w:t>173</w:t>
+      </w:r>
+    </w:p>
+    <w:p>
+      <w:proofErr w:type="spellStart"/>
+      <w:r>
+        <w:t>EffortPoints</w:t>
+      </w:r>
+      <w:proofErr w:type="spellEnd"/>
+      <w:r>
+        <w:t>=</w:t>
+      </w:r>
+      <w:r>
+        <w:t>0,2,0,0,0,0</w:t>
+      </w:r>
+    </w:p>
+    <w:p>
+      <w:r>
+        <w:t>Ability=</w:t>
+      </w:r>
+      <w:proofErr w:type="gramStart"/>
+      <w:r>
+        <w:t>IRONFIST,COMPOUNDEYES</w:t>
+      </w:r>
+      <w:proofErr w:type="gramEnd"/>
+    </w:p>
+    <w:p>
+      <w:r>
+        <w:t>Moves=</w:t>
+      </w:r>
+      <w:proofErr w:type="gramStart"/>
+      <w:r>
+        <w:t>1,TACKLE</w:t>
+      </w:r>
+      <w:proofErr w:type="gramEnd"/>
+      <w:r>
+        <w:t>,1,LEER,5,COMETPUNCH,9,LIGHTSCREEN,9,REFLECT,15,BULLETPUNCH,20,BULKUP,25,CRAFTYSHIELD</w:t>
+      </w:r>
+    </w:p>
+    <w:p>
+      <w:r>
+        <w:t>Weight=</w:t>
+      </w:r>
+      <w:r>
+        <w:t>30.0</w:t>
+      </w:r>
+    </w:p>
+    <w:p>
+      <w:proofErr w:type="spellStart"/>
+      <w:r>
+        <w:t>FormName</w:t>
+      </w:r>
+      <w:proofErr w:type="spellEnd"/>
+      <w:r>
+        <w:t>=</w:t>
+      </w:r>
+      <w:r>
+        <w:t xml:space="preserve">Relic </w:t>
+      </w:r>
+      <w:proofErr w:type="spellStart"/>
+      <w:r>
+        <w:t>Ledian</w:t>
+      </w:r>
+      <w:proofErr w:type="spellEnd"/>
+    </w:p>
+    <w:p/>
+    <w:p>
+      <w:r>
+        <w:t>[SCRAGGY-1]</w:t>
+      </w:r>
+    </w:p>
+    <w:p>
+      <w:r>
+        <w:t>Type1=</w:t>
+      </w:r>
+    </w:p>
+    <w:p>
+      <w:r>
+        <w:t>Type2=</w:t>
+      </w:r>
+    </w:p>
+    <w:p>
+      <w:proofErr w:type="spellStart"/>
+      <w:r>
+        <w:t>BaseStats</w:t>
+      </w:r>
+      <w:proofErr w:type="spellEnd"/>
+      <w:r>
+        <w:t>=</w:t>
+      </w:r>
+    </w:p>
+    <w:p>
+      <w:proofErr w:type="spellStart"/>
+      <w:r>
+        <w:t>BaseEXP</w:t>
+      </w:r>
+      <w:proofErr w:type="spellEnd"/>
+      <w:r>
+        <w:t>=</w:t>
+      </w:r>
+    </w:p>
+    <w:p>
+      <w:proofErr w:type="spellStart"/>
+      <w:r>
+        <w:t>EffortPoints</w:t>
+      </w:r>
+      <w:proofErr w:type="spellEnd"/>
+      <w:r>
+        <w:t>=</w:t>
+      </w:r>
+    </w:p>
+    <w:p>
+      <w:r>
+        <w:t>Ability=</w:t>
+      </w:r>
+    </w:p>
+    <w:p>
+      <w:r>
+        <w:t>Moves=</w:t>
+      </w:r>
+    </w:p>
+    <w:p>
+      <w:r>
+        <w:t>Weight=</w:t>
+      </w:r>
+    </w:p>
+    <w:p>
+      <w:r>
+        <w:t>Evolutions=</w:t>
+      </w:r>
+    </w:p>
+    <w:p>
+      <w:proofErr w:type="spellStart"/>
+      <w:r>
+        <w:t>FormName</w:t>
+      </w:r>
+      <w:proofErr w:type="spellEnd"/>
+      <w:r>
+        <w:t>=Relic Scraggy</w:t>
+      </w:r>
+    </w:p>
+    <w:p/>
+    <w:p>
+      <w:r>
+        <w:t>[SCRAFTY-</w:t>
+      </w:r>
+      <w:r>
+        <w:t>1</w:t>
+      </w:r>
+      <w:r>
+        <w:t>]</w:t>
+      </w:r>
+    </w:p>
+    <w:p>
+      <w:r>
+        <w:t>Type1=</w:t>
+      </w:r>
+    </w:p>
+    <w:p>
+      <w:r>
+        <w:t>Type2=</w:t>
+      </w:r>
+    </w:p>
+    <w:p>
+      <w:proofErr w:type="spellStart"/>
+      <w:r>
+        <w:t>BaseStats</w:t>
+      </w:r>
+      <w:proofErr w:type="spellEnd"/>
+      <w:r>
+        <w:t>=</w:t>
+      </w:r>
+    </w:p>
+    <w:p>
+      <w:proofErr w:type="spellStart"/>
+      <w:r>
+        <w:t>BaseEXP</w:t>
+      </w:r>
+      <w:proofErr w:type="spellEnd"/>
+      <w:r>
+        <w:t>=</w:t>
+      </w:r>
+    </w:p>
+    <w:p>
+      <w:proofErr w:type="spellStart"/>
+      <w:r>
+        <w:t>EffortPoints</w:t>
+      </w:r>
+      <w:proofErr w:type="spellEnd"/>
+      <w:r>
+        <w:t>=</w:t>
+      </w:r>
+    </w:p>
+    <w:p>
+      <w:r>
+        <w:t>Ability=</w:t>
+      </w:r>
+    </w:p>
+    <w:p>
+      <w:r>
+        <w:lastRenderedPageBreak/>
+        <w:t>Moves=</w:t>
+      </w:r>
+    </w:p>
+    <w:p>
+      <w:r>
+        <w:t>Weight=</w:t>
+      </w:r>
+    </w:p>
+    <w:p>
+      <w:proofErr w:type="spellStart"/>
+      <w:r>
+        <w:t>FormName</w:t>
+      </w:r>
+      <w:proofErr w:type="spellEnd"/>
+      <w:r>
+        <w:t>=</w:t>
+      </w:r>
+      <w:r>
+        <w:t xml:space="preserve">Relic </w:t>
+      </w:r>
+      <w:proofErr w:type="spellStart"/>
+      <w:r>
+        <w:t>Scrafty</w:t>
+      </w:r>
+      <w:proofErr w:type="spellEnd"/>
+    </w:p>
+    <w:p/>
+    <w:p>
+      <w:r>
+        <w:t>[SKIDDO-1]</w:t>
+      </w:r>
+    </w:p>
+    <w:p>
+      <w:r>
+        <w:t>Type1=</w:t>
+      </w:r>
+      <w:r>
+        <w:t>GRASS</w:t>
+      </w:r>
+    </w:p>
+    <w:p>
+      <w:r>
+        <w:t>Type2=ROCK</w:t>
+      </w:r>
+    </w:p>
+    <w:p>
+      <w:proofErr w:type="spellStart"/>
+      <w:r>
+        <w:t>BaseStats</w:t>
+      </w:r>
+      <w:proofErr w:type="spellEnd"/>
+      <w:r>
+        <w:t>=</w:t>
+      </w:r>
+      <w:r>
+        <w:t>61,75,53,65,42,54</w:t>
+      </w:r>
+    </w:p>
+    <w:p>
+      <w:proofErr w:type="spellStart"/>
+      <w:r>
+        <w:t>BaseEXP</w:t>
+      </w:r>
+      <w:proofErr w:type="spellEnd"/>
+      <w:r>
+        <w:t>=</w:t>
+      </w:r>
+      <w:r>
+        <w:t>70</w:t>
+      </w:r>
+    </w:p>
+    <w:p>
+      <w:proofErr w:type="spellStart"/>
+      <w:r>
+        <w:t>EffortPoints</w:t>
+      </w:r>
+      <w:proofErr w:type="spellEnd"/>
+      <w:r>
+        <w:t>=</w:t>
+      </w:r>
+      <w:r>
+        <w:t>0,1,0,0,0,0</w:t>
+      </w:r>
+    </w:p>
+    <w:p>
+      <w:r>
+        <w:t>Ability=</w:t>
+      </w:r>
+      <w:proofErr w:type="gramStart"/>
+      <w:r>
+        <w:t>SAPSIPPER,NOGUARD</w:t>
+      </w:r>
+      <w:proofErr w:type="gramEnd"/>
+    </w:p>
+    <w:p>
+      <w:r>
+        <w:t>Moves=</w:t>
+      </w:r>
+      <w:proofErr w:type="gramStart"/>
+      <w:r>
+        <w:t>1,TACKLE</w:t>
+      </w:r>
+      <w:proofErr w:type="gramEnd"/>
+      <w:r>
+        <w:t>,1,PLAYNICE,5,SANDATTACK,8,ROCKTHROW,10,LEECHSEED,13,RAZORLEAF,16,DOUBLEKICK,</w:t>
+      </w:r>
+      <w:r>
+        <w:t>19,TAKEDOWN,23,CHARM,25,ANCIENTPOWER,29,BULLDOZE</w:t>
+      </w:r>
+    </w:p>
+    <w:p>
+      <w:r>
+        <w:t>Weight=</w:t>
+      </w:r>
+      <w:r>
+        <w:t>53.0</w:t>
+      </w:r>
+    </w:p>
+    <w:p>
+      <w:r>
+        <w:t>Evolutions=</w:t>
+      </w:r>
+      <w:r>
+        <w:t>GOGOAT-</w:t>
+      </w:r>
+      <w:proofErr w:type="gramStart"/>
+      <w:r>
+        <w:t>1,Item</w:t>
+      </w:r>
+      <w:proofErr w:type="gramEnd"/>
+      <w:r>
+        <w:t>,LEAFSTONE</w:t>
+      </w:r>
+    </w:p>
+    <w:p>
+      <w:proofErr w:type="spellStart"/>
+      <w:r>
+        <w:t>FormName</w:t>
+      </w:r>
+      <w:proofErr w:type="spellEnd"/>
+      <w:r>
+        <w:t xml:space="preserve">=Relic </w:t>
+      </w:r>
+      <w:proofErr w:type="spellStart"/>
+      <w:r>
+        <w:t>Skiddo</w:t>
+      </w:r>
+      <w:proofErr w:type="spellEnd"/>
+    </w:p>
+    <w:p/>
+    <w:p>
+      <w:r>
+        <w:t>[GOGOAT-1]</w:t>
+      </w:r>
+    </w:p>
+    <w:p>
+      <w:r>
+        <w:t>Type1=</w:t>
+      </w:r>
+      <w:r>
+        <w:t>GRASS</w:t>
+      </w:r>
+    </w:p>
+    <w:p>
+      <w:r>
+        <w:t>Type2=</w:t>
+      </w:r>
+      <w:r>
+        <w:t>ROCK</w:t>
+      </w:r>
+    </w:p>
+    <w:p>
       <w:r>
         <w:t>BaseStats=</w:t>
       </w:r>
-    </w:p>
-    <w:p>
-      <w:r>
-        <w:t>BaseEXP=</w:t>
-      </w:r>
-    </w:p>
-    <w:p>
-      <w:r>
-        <w:t>EffortPoints=</w:t>
+      <w:r>
+        <w:t>1,TACKLE,1,PLAYNICE,5,SANDATTACK,</w:t>
+      </w:r>
+      <w:r>
+        <w:t>8,ROCKTHROW,11,LEECHSEED,14,RAZORLEAF,17,DOUBLEKICK,20,TAKEDOWN,25,CHARM,27,ANCIENTPOWER</w:t>
+      </w:r>
+    </w:p>
+    <w:p>
+      <w:proofErr w:type="spellStart"/>
+      <w:r>
+        <w:t>BaseEXP</w:t>
+      </w:r>
+      <w:proofErr w:type="spellEnd"/>
+      <w:r>
+        <w:t>=</w:t>
+      </w:r>
+      <w:r>
+        <w:t>186</w:t>
+      </w:r>
+    </w:p>
+    <w:p>
+      <w:proofErr w:type="spellStart"/>
+      <w:r>
+        <w:t>EffortPoints</w:t>
+      </w:r>
+      <w:proofErr w:type="spellEnd"/>
+      <w:r>
+        <w:t>=</w:t>
+      </w:r>
+      <w:r>
+        <w:t>0,2,0,0,0,0</w:t>
       </w:r>
     </w:p>
     <w:p>
       <w:r>
         <w:t>Ability=</w:t>
       </w:r>
+      <w:proofErr w:type="gramStart"/>
+      <w:r>
+        <w:t>BATTLEARMOR,NOGUARD</w:t>
+      </w:r>
+      <w:proofErr w:type="gramEnd"/>
     </w:p>
     <w:p>
       <w:r>
         <w:t>Moves=</w:t>
       </w:r>
+      <w:r>
+        <w:t>99,110,82,82,72,86</w:t>
+      </w:r>
     </w:p>
     <w:p>
       <w:r>
         <w:t>Weight=</w:t>
       </w:r>
-    </w:p>
-    <w:p>
-      <w:r>
-        <w:t>FormName=</w:t>
-      </w:r>
-      <w:r>
-        <w:t>Relic Ambipom</w:t>
-      </w:r>
-    </w:p>
-    <w:p/>
-    <w:p>
-      <w:r>
-        <w:t>[LEDYBA-</w:t>
-      </w:r>
-      <w:r>
-        <w:t>1</w:t>
-      </w:r>
-      <w:r>
-        <w:t>]</w:t>
-      </w:r>
-    </w:p>
-    <w:p>
-      <w:r>
-        <w:t>Type1=</w:t>
-      </w:r>
-      <w:r>
-        <w:t>BUG</w:t>
-      </w:r>
-    </w:p>
-    <w:p>
-      <w:r>
-        <w:t>Type2=</w:t>
-      </w:r>
-      <w:r>
-        <w:t>STEEL</w:t>
-      </w:r>
-    </w:p>
-    <w:p>
-      <w:r>
-        <w:t>BaseStats=</w:t>
-      </w:r>
-      <w:r>
-        <w:t>60,60,50,55,20,40</w:t>
-      </w:r>
-    </w:p>
-    <w:p>
-      <w:r>
-        <w:t>BaseEXP=</w:t>
-      </w:r>
-      <w:r>
-        <w:t>53</w:t>
-      </w:r>
-    </w:p>
-    <w:p>
-      <w:r>
-        <w:t>EffortPoints=</w:t>
-      </w:r>
-      <w:r>
-        <w:t>0,1,0,0,0,0</w:t>
-      </w:r>
-    </w:p>
-    <w:p>
-      <w:r>
-        <w:t>Ability=</w:t>
-      </w:r>
-      <w:proofErr w:type="gramStart"/>
-      <w:r>
-        <w:t>IRONFIST,COMPOUNDEYES</w:t>
-      </w:r>
-      <w:proofErr w:type="gramEnd"/>
-    </w:p>
-    <w:p>
-      <w:r>
-        <w:t>Moves=</w:t>
-      </w:r>
-      <w:proofErr w:type="gramStart"/>
-      <w:r>
-        <w:t>1,TACKLE</w:t>
-      </w:r>
-      <w:proofErr w:type="gramEnd"/>
-      <w:r>
-        <w:t>,1,LEER,5,COMETPUNCH,</w:t>
-      </w:r>
-      <w:r>
-        <w:t>8,LIGHTSCREEN,8,REFLECT,12,BULLETPUNCH,18,BULKUP,23,CRAFTSHIELD,29,UTURN</w:t>
-      </w:r>
-    </w:p>
-    <w:p>
-      <w:r>
-        <w:t>Weight=</w:t>
-      </w:r>
-      <w:r>
-        <w:t>30.0</w:t>
-      </w:r>
-    </w:p>
-    <w:p>
-      <w:r>
-        <w:t>Evolutions=</w:t>
-      </w:r>
-    </w:p>
-    <w:p>
-      <w:r>
-        <w:t>FormName=</w:t>
-      </w:r>
-      <w:r>
-        <w:t>Relic Ledyba</w:t>
-      </w:r>
-    </w:p>
-    <w:p/>
-    <w:p>
-      <w:r>
-        <w:t>[LEDIAN-</w:t>
-      </w:r>
-      <w:r>
-        <w:t>1</w:t>
-      </w:r>
-      <w:r>
-        <w:t>]</w:t>
-      </w:r>
-    </w:p>
-    <w:p>
-      <w:r>
-        <w:t>Type1=</w:t>
-      </w:r>
-      <w:r>
-        <w:t>BUG</w:t>
-      </w:r>
-    </w:p>
-    <w:p>
-      <w:r>
-        <w:t>Type2=</w:t>
-      </w:r>
-      <w:r>
-        <w:t>STEEL</w:t>
-      </w:r>
-    </w:p>
-    <w:p>
-      <w:r>
-        <w:t>BaseStats=</w:t>
-      </w:r>
-      <w:r>
-        <w:t>0,100,90,75,35,60</w:t>
-      </w:r>
-    </w:p>
-    <w:p>
-      <w:r>
-        <w:t>BaseEXP=</w:t>
-      </w:r>
-      <w:r>
-        <w:t>173</w:t>
-      </w:r>
-    </w:p>
-    <w:p>
-      <w:r>
-        <w:t>EffortPoints=</w:t>
-      </w:r>
-      <w:r>
-        <w:t>0,2,0,0,0,0</w:t>
-      </w:r>
-    </w:p>
-    <w:p>
-      <w:r>
-        <w:t>Ability=</w:t>
-      </w:r>
-      <w:proofErr w:type="gramStart"/>
-      <w:r>
-        <w:t>IRONFIST,COMPOUNDEYES</w:t>
-      </w:r>
-      <w:proofErr w:type="gramEnd"/>
-    </w:p>
-    <w:p>
-      <w:r>
-        <w:t>Moves=</w:t>
-      </w:r>
-      <w:proofErr w:type="gramStart"/>
-      <w:r>
-        <w:t>1,TACKLE</w:t>
-      </w:r>
-      <w:proofErr w:type="gramEnd"/>
-      <w:r>
-        <w:t>,1,LEER,5,COMETPUNCH,9,LIGHTSCREEN,9,REFLECT,15,BULLETPUNCH,20,BULKUP,25,CRAFTYSHIELD</w:t>
-      </w:r>
-    </w:p>
-    <w:p>
-      <w:r>
-        <w:t>Weight=</w:t>
-      </w:r>
-      <w:r>
-        <w:t>30.0</w:t>
-      </w:r>
-    </w:p>
-    <w:p>
-      <w:r>
-        <w:t>FormName=</w:t>
-      </w:r>
-      <w:r>
-        <w:t>Relic Ledian</w:t>
-      </w:r>
-    </w:p>
-    <w:p/>
-    <w:p>
-      <w:r>
-        <w:t>[SCRAGGY-1]</w:t>
-      </w:r>
-    </w:p>
-    <w:p>
-      <w:r>
-        <w:t>Type1=</w:t>
-      </w:r>
-    </w:p>
-    <w:p>
-      <w:r>
-        <w:t>Type2=</w:t>
-      </w:r>
-    </w:p>
-    <w:p>
-      <w:r>
-        <w:t>BaseStats=</w:t>
-      </w:r>
-    </w:p>
-    <w:p>
-      <w:r>
-        <w:t>BaseEXP=</w:t>
-      </w:r>
-    </w:p>
-    <w:p>
-      <w:r>
-        <w:t>EffortPoints=</w:t>
-      </w:r>
-    </w:p>
-    <w:p>
-      <w:r>
-        <w:t>Ability=</w:t>
-      </w:r>
-    </w:p>
-    <w:p>
-      <w:r>
-        <w:t>Moves=</w:t>
-      </w:r>
-    </w:p>
-    <w:p>
-      <w:r>
-        <w:t>Weight=</w:t>
-      </w:r>
-    </w:p>
-    <w:p>
-      <w:r>
-        <w:t>Evolutions=</w:t>
-      </w:r>
-    </w:p>
-    <w:p>
-      <w:r>
-        <w:t>FormName=Relic Scraggy</w:t>
-      </w:r>
-    </w:p>
-    <w:p/>
-    <w:p>
-      <w:r>
-        <w:t>[SCRAFTY-</w:t>
-      </w:r>
-      <w:r>
-        <w:t>1</w:t>
-      </w:r>
-      <w:r>
-        <w:t>]</w:t>
-      </w:r>
-    </w:p>
-    <w:p>
-      <w:r>
-        <w:t>Type1=</w:t>
-      </w:r>
-    </w:p>
-    <w:p>
-      <w:r>
-        <w:t>Type2=</w:t>
-      </w:r>
-    </w:p>
-    <w:p>
-      <w:r>
-        <w:t>BaseStats=</w:t>
-      </w:r>
-    </w:p>
-    <w:p>
-      <w:r>
-        <w:t>BaseEXP=</w:t>
-      </w:r>
-    </w:p>
-    <w:p>
-      <w:r>
-        <w:t>EffortPoints=</w:t>
-      </w:r>
-    </w:p>
-    <w:p>
-      <w:r>
-        <w:t>Ability=</w:t>
-      </w:r>
-    </w:p>
-    <w:p>
-      <w:r>
-        <w:t>Moves=</w:t>
-      </w:r>
-    </w:p>
-    <w:p>
-      <w:r>
-        <w:t>Weight=</w:t>
-      </w:r>
-    </w:p>
-    <w:p>
-      <w:r>
-        <w:t>FormName=</w:t>
-      </w:r>
-      <w:r>
-        <w:t>Relic Scrafty</w:t>
-      </w:r>
-    </w:p>
-    <w:p/>
-    <w:p>
-      <w:r>
-        <w:t>[SKIDDO-1]</w:t>
-      </w:r>
-    </w:p>
-    <w:p>
-      <w:r>
-        <w:t>Type1=</w:t>
-      </w:r>
-      <w:r>
-        <w:t>GRASS</w:t>
-      </w:r>
-    </w:p>
-    <w:p>
-      <w:r>
-        <w:t>Type2=ROCK</w:t>
-      </w:r>
-    </w:p>
-    <w:p>
-      <w:r>
-        <w:t>BaseStats=</w:t>
-      </w:r>
-      <w:r>
-        <w:t>61,75,53,65,42,54</w:t>
-      </w:r>
-    </w:p>
-    <w:p>
-      <w:r>
-        <w:t>BaseEXP=</w:t>
-      </w:r>
-      <w:r>
-        <w:t>70</w:t>
-      </w:r>
-    </w:p>
-    <w:p>
-      <w:r>
-        <w:t>EffortPoints=</w:t>
-      </w:r>
-      <w:r>
-        <w:t>0,1,0,0,0,0</w:t>
-      </w:r>
-    </w:p>
-    <w:p>
-      <w:r>
-        <w:t>Ability=</w:t>
-      </w:r>
-      <w:proofErr w:type="gramStart"/>
-      <w:r>
-        <w:t>SAPSIPPER,NOGUARD</w:t>
-      </w:r>
-      <w:proofErr w:type="gramEnd"/>
-    </w:p>
-    <w:p>
-      <w:r>
-        <w:t>Moves=</w:t>
-      </w:r>
-      <w:proofErr w:type="gramStart"/>
-      <w:r>
-        <w:t>1,TACKLE</w:t>
-      </w:r>
-      <w:proofErr w:type="gramEnd"/>
-      <w:r>
-        <w:t>,1,PLAYNICE,5,SANDATTACK,8,ROCKTHROW,10,LEECHSEED,13,RAZORLEAF,16,DOUBLEKICK,</w:t>
-      </w:r>
-      <w:r>
-        <w:t>19,TAKEDOWN,23,CHARM,25,ANCIENTPOWER,29,BULLDOZE</w:t>
-      </w:r>
-    </w:p>
-    <w:p>
-      <w:r>
-        <w:t>Weight=</w:t>
-      </w:r>
-      <w:r>
-        <w:t>53.0</w:t>
-      </w:r>
-    </w:p>
-    <w:p>
-      <w:r>
-        <w:t>Evolutions=</w:t>
-      </w:r>
-      <w:r>
-        <w:t>GOGOAT-</w:t>
-      </w:r>
-      <w:proofErr w:type="gramStart"/>
-      <w:r>
-        <w:t>1,Item</w:t>
-      </w:r>
-      <w:proofErr w:type="gramEnd"/>
-      <w:r>
-        <w:t>,LEAFSTONE</w:t>
-      </w:r>
-    </w:p>
-    <w:p>
-      <w:r>
-        <w:t>FormName=Relic Skiddo</w:t>
-      </w:r>
-    </w:p>
-    <w:p/>
-    <w:p>
-      <w:r>
-        <w:t>[GOGOAT-1]</w:t>
-      </w:r>
-    </w:p>
-    <w:p>
-      <w:r>
-        <w:t>Type1=</w:t>
-      </w:r>
-      <w:r>
-        <w:t>GRASS</w:t>
-      </w:r>
-    </w:p>
-    <w:p>
-      <w:r>
-        <w:t>Type2=</w:t>
-      </w:r>
-      <w:r>
-        <w:t>ROCK</w:t>
-      </w:r>
-    </w:p>
-    <w:p>
-      <w:r>
-        <w:t>BaseStats=</w:t>
-      </w:r>
-      <w:r>
-        <w:t>1,TACKLE,1,PLAYNICE,5,SANDATTACK,</w:t>
-      </w:r>
-      <w:r>
-        <w:t>8,ROCKTHROW,11,LEECHSEED,14,RAZORLEAF,17,DOUBLEKICK,20,TAKEDOWN,25,CHARM,27,ANCIENTPOWER</w:t>
-      </w:r>
-    </w:p>
-    <w:p>
-      <w:r>
-        <w:t>BaseEXP=</w:t>
-      </w:r>
-      <w:r>
-        <w:t>186</w:t>
-      </w:r>
-    </w:p>
-    <w:p>
-      <w:r>
-        <w:t>EffortPoints=</w:t>
-      </w:r>
-      <w:r>
-        <w:t>0,2,0,0,0,0</w:t>
-      </w:r>
-    </w:p>
-    <w:p>
-      <w:r>
-        <w:t>Ability=</w:t>
-      </w:r>
-      <w:proofErr w:type="gramStart"/>
-      <w:r>
-        <w:t>BATTLEARMOR,NOGUARD</w:t>
-      </w:r>
-      <w:proofErr w:type="gramEnd"/>
-    </w:p>
-    <w:p>
-      <w:r>
-        <w:t>Moves=</w:t>
-      </w:r>
-      <w:r>
-        <w:t>99,110,82,82,72,86</w:t>
-      </w:r>
-    </w:p>
-    <w:p>
-      <w:r>
-        <w:t>Weight=</w:t>
-      </w:r>
       <w:r>
         <w:t>189.0</w:t>
       </w:r>
     </w:p>
     <w:p>
-      <w:r>
-        <w:t>FormName=Relic Gogoat</w:t>
-      </w:r>
+      <w:proofErr w:type="spellStart"/>
+      <w:r>
+        <w:t>FormName</w:t>
+      </w:r>
+      <w:proofErr w:type="spellEnd"/>
+      <w:r>
+        <w:t xml:space="preserve">=Relic </w:t>
+      </w:r>
+      <w:proofErr w:type="spellStart"/>
+      <w:r>
+        <w:t>Gogoat</w:t>
+      </w:r>
+      <w:proofErr w:type="spellEnd"/>
     </w:p>
     <w:sectPr>
       <w:pgSz w:w="12240" w:h="15840"/>
@@ -2276,10 +3035,6 @@
     </w:sectPr>
   </w:body>
 </w:document>
-</file>
-
-<file path=word/numbering.xml><?xml version="1.0" encoding="utf-8"?>
-<w:numbering xmlns:wpc="http://schemas.microsoft.com/office/word/2010/wordprocessingCanvas" xmlns:cx="http://schemas.microsoft.com/office/drawing/2014/chartex" xmlns:cx1="http://schemas.microsoft.com/office/drawing/2015/9/8/chartex" xmlns:cx2="http://schemas.microsoft.com/office/drawing/2015/10/21/chartex" xmlns:cx3="http://schemas.microsoft.com/office/drawing/2016/5/9/chartex" xmlns:cx4="http://schemas.microsoft.com/office/drawing/2016/5/10/chartex" xmlns:cx5="http://schemas.microsoft.com/office/drawing/2016/5/11/chartex" xmlns:cx6="http://schemas.microsoft.com/office/drawing/2016/5/12/chartex" xmlns:cx7="http://schemas.microsoft.com/office/drawing/2016/5/13/chartex" xmlns:cx8="http://schemas.microsoft.com/office/drawing/2016/5/14/chartex" xmlns:mc="http://schemas.openxmlformats.org/markup-compatibility/2006" xmlns:aink="http://schemas.microsoft.com/office/drawing/2016/ink" xmlns:am3d="http://schemas.microsoft.com/office/drawing/2017/model3d" xmlns:o="urn:schemas-microsoft-com:office:office" xmlns:r="http://schemas.openxmlformats.org/officeDocument/2006/relationships" xmlns:m="http://schemas.openxmlformats.org/officeDocument/2006/math" xmlns:v="urn:schemas-microsoft-com:vml" xmlns:wp14="http://schemas.microsoft.com/office/word/2010/wordprocessingDrawing" xmlns:wp="http://schemas.openxmlformats.org/drawingml/2006/wordprocessingDrawing" xmlns:w10="urn:schemas-microsoft-com:office:word" xmlns:w="http://schemas.openxmlformats.org/wordprocessingml/2006/main" xmlns:w14="http://schemas.microsoft.com/office/word/2010/wordml" xmlns:w15="http://schemas.microsoft.com/office/word/2012/wordml" xmlns:w16cid="http://schemas.microsoft.com/office/word/2016/wordml/cid" xmlns:w16se="http://schemas.microsoft.com/office/word/2015/wordml/symex" xmlns:wpg="http://schemas.microsoft.com/office/word/2010/wordprocessingGroup" xmlns:wpi="http://schemas.microsoft.com/office/word/2010/wordprocessingInk" xmlns:wne="http://schemas.microsoft.com/office/word/2006/wordml" xmlns:wps="http://schemas.microsoft.com/office/word/2010/wordprocessingShape" mc:Ignorable="w14 w15 w16se w16cid wp14"/>
 </file>
 
 <file path=word/styles.xml><?xml version="1.0" encoding="utf-8"?>

--- a/Data Input Sheets/Phoenix Content/Pokemon Data/Pokemon Alternate Forms.docx
+++ b/Data Input Sheets/Phoenix Content/Pokemon Data/Pokemon Alternate Forms.docx
@@ -67,37 +67,384 @@
         <w:t>Ability=</w:t>
       </w:r>
       <w:r>
-        <w:t>PHOENIX</w:t>
+        <w:t>PHOENIXRISING</w:t>
+      </w:r>
+    </w:p>
+    <w:p>
+      <w:r>
+        <w:t>Moves=</w:t>
+      </w:r>
+      <w:proofErr w:type="gramStart"/>
+      <w:r>
+        <w:t>1,</w:t>
+      </w:r>
+      <w:r>
+        <w:t>WHITEHOTFLAME</w:t>
+      </w:r>
+      <w:proofErr w:type="gramEnd"/>
+      <w:r>
+        <w:t>,1,RISINGASHES,</w:t>
+      </w:r>
+      <w:r>
+        <w:t>1,WHIRLWIND,1,WEATHERBALL,9,GUST,15,BRAVEBIRD,23,EXTRASENSORY,29,SUNNYDAY,37,FIREBLAST,43,SACREDFIRE,50,PUNISHMENT,57,ANCIENTPOWER,65,SAFEGUARD,71,RECOVER,79,FUTURESIGHT,85,NATURALGIFT,93,CALMMIND,99,SKYATTACK</w:t>
+      </w:r>
+    </w:p>
+    <w:p>
+      <w:r>
+        <w:t>Weight=</w:t>
+      </w:r>
+    </w:p>
+    <w:p>
+      <w:proofErr w:type="spellStart"/>
+      <w:r>
+        <w:t>FormName</w:t>
+      </w:r>
+      <w:proofErr w:type="spellEnd"/>
+      <w:r>
+        <w:t>=</w:t>
+      </w:r>
+      <w:r>
+        <w:t xml:space="preserve">Ho </w:t>
+      </w:r>
+      <w:r>
+        <w:t>Oh</w:t>
+      </w:r>
+      <w:r>
+        <w:t xml:space="preserve"> Arisen Form</w:t>
+      </w:r>
+    </w:p>
+    <w:p/>
+    <w:p>
+      <w:r>
+        <w:t>[ARCANINE-</w:t>
+      </w:r>
+      <w:r>
+        <w:t>1</w:t>
+      </w:r>
+      <w:r>
+        <w:t>]</w:t>
+      </w:r>
+    </w:p>
+    <w:p>
+      <w:r>
+        <w:t>Type1=</w:t>
+      </w:r>
+      <w:r>
+        <w:t>FIRE</w:t>
+      </w:r>
+    </w:p>
+    <w:p>
+      <w:r>
+        <w:t>Type2=</w:t>
+      </w:r>
+      <w:r>
+        <w:t>DRAGON</w:t>
+      </w:r>
+    </w:p>
+    <w:p>
+      <w:proofErr w:type="spellStart"/>
+      <w:r>
+        <w:t>BaseStats</w:t>
+      </w:r>
+      <w:proofErr w:type="spellEnd"/>
+      <w:r>
+        <w:t>=</w:t>
+      </w:r>
+    </w:p>
+    <w:p>
+      <w:proofErr w:type="spellStart"/>
+      <w:r>
+        <w:t>BaseEXP</w:t>
+      </w:r>
+      <w:proofErr w:type="spellEnd"/>
+      <w:r>
+        <w:t>=</w:t>
+      </w:r>
+    </w:p>
+    <w:p>
+      <w:proofErr w:type="spellStart"/>
+      <w:r>
+        <w:t>EffortPoints</w:t>
+      </w:r>
+      <w:proofErr w:type="spellEnd"/>
+      <w:r>
+        <w:t>=</w:t>
+      </w:r>
+    </w:p>
+    <w:p>
+      <w:r>
+        <w:t>Ability=</w:t>
+      </w:r>
+    </w:p>
+    <w:p>
+      <w:r>
+        <w:t>Weight=</w:t>
+      </w:r>
+    </w:p>
+    <w:p>
+      <w:proofErr w:type="spellStart"/>
+      <w:r>
+        <w:t>FormName</w:t>
+      </w:r>
+      <w:proofErr w:type="spellEnd"/>
+      <w:r>
+        <w:t>=</w:t>
+      </w:r>
+      <w:r>
+        <w:t xml:space="preserve">Mega </w:t>
+      </w:r>
+      <w:proofErr w:type="spellStart"/>
+      <w:r>
+        <w:t>Arcanine</w:t>
+      </w:r>
+      <w:proofErr w:type="spellEnd"/>
+    </w:p>
+    <w:p>
+      <w:proofErr w:type="spellStart"/>
+      <w:r>
+        <w:t>MegaStone</w:t>
+      </w:r>
+      <w:proofErr w:type="spellEnd"/>
+      <w:r>
+        <w:t>=</w:t>
+      </w:r>
+      <w:r>
+        <w:t>A</w:t>
+      </w:r>
+      <w:r>
+        <w:t>RCANI</w:t>
+      </w:r>
+      <w:r>
+        <w:t>TE</w:t>
+      </w:r>
+    </w:p>
+    <w:p>
+      <w:proofErr w:type="spellStart"/>
+      <w:r>
+        <w:t>UnmegaForm</w:t>
+      </w:r>
+      <w:proofErr w:type="spellEnd"/>
+      <w:r>
+        <w:t>=</w:t>
+      </w:r>
+      <w:r>
+        <w:t>0</w:t>
+      </w:r>
+    </w:p>
+    <w:p>
+      <w:proofErr w:type="spellStart"/>
+      <w:r>
+        <w:t>MegaMessage</w:t>
+      </w:r>
+      <w:proofErr w:type="spellEnd"/>
+      <w:r>
+        <w:t>=</w:t>
+      </w:r>
+      <w:r>
+        <w:t>0</w:t>
+      </w:r>
+    </w:p>
+    <w:p/>
+    <w:p>
+      <w:r>
+        <w:t>[LILLIGANT-</w:t>
+      </w:r>
+      <w:r>
+        <w:t>1</w:t>
+      </w:r>
+      <w:r>
+        <w:t>]</w:t>
+      </w:r>
+    </w:p>
+    <w:p>
+      <w:r>
+        <w:t>Type1=</w:t>
+      </w:r>
+      <w:r>
+        <w:t>GRASS</w:t>
+      </w:r>
+    </w:p>
+    <w:p>
+      <w:r>
+        <w:t>Type2=</w:t>
+      </w:r>
+      <w:r>
+        <w:t>FLYING</w:t>
+      </w:r>
+    </w:p>
+    <w:p>
+      <w:proofErr w:type="spellStart"/>
+      <w:r>
+        <w:lastRenderedPageBreak/>
+        <w:t>BaseStats</w:t>
+      </w:r>
+      <w:proofErr w:type="spellEnd"/>
+      <w:r>
+        <w:t>=</w:t>
+      </w:r>
+    </w:p>
+    <w:p>
+      <w:proofErr w:type="spellStart"/>
+      <w:r>
+        <w:t>BaseEXP</w:t>
+      </w:r>
+      <w:proofErr w:type="spellEnd"/>
+      <w:r>
+        <w:t>=</w:t>
+      </w:r>
+    </w:p>
+    <w:p>
+      <w:proofErr w:type="spellStart"/>
+      <w:r>
+        <w:t>EffortPoints</w:t>
+      </w:r>
+      <w:proofErr w:type="spellEnd"/>
+      <w:r>
+        <w:t>=</w:t>
+      </w:r>
+    </w:p>
+    <w:p>
+      <w:r>
+        <w:t>Ability=</w:t>
+      </w:r>
+    </w:p>
+    <w:p>
+      <w:r>
+        <w:t>Weight=</w:t>
+      </w:r>
+    </w:p>
+    <w:p>
+      <w:proofErr w:type="spellStart"/>
+      <w:r>
+        <w:t>FormName</w:t>
+      </w:r>
+      <w:proofErr w:type="spellEnd"/>
+      <w:r>
+        <w:t>=</w:t>
+      </w:r>
+      <w:r>
+        <w:t xml:space="preserve">Mega </w:t>
+      </w:r>
+      <w:proofErr w:type="spellStart"/>
+      <w:r>
+        <w:t>Lilligant</w:t>
+      </w:r>
+      <w:proofErr w:type="spellEnd"/>
+    </w:p>
+    <w:p>
+      <w:proofErr w:type="spellStart"/>
+      <w:r>
+        <w:t>MegaStone</w:t>
+      </w:r>
+      <w:proofErr w:type="spellEnd"/>
+      <w:r>
+        <w:t>=</w:t>
+      </w:r>
+      <w:r>
+        <w:t>L</w:t>
+      </w:r>
+      <w:r>
+        <w:t>ILLIGANTITE</w:t>
+      </w:r>
+    </w:p>
+    <w:p>
+      <w:proofErr w:type="spellStart"/>
+      <w:r>
+        <w:t>UnmegaForm</w:t>
+      </w:r>
+      <w:proofErr w:type="spellEnd"/>
+      <w:r>
+        <w:t>=</w:t>
+      </w:r>
+      <w:r>
+        <w:t>0</w:t>
+      </w:r>
+    </w:p>
+    <w:p>
+      <w:proofErr w:type="spellStart"/>
+      <w:r>
+        <w:t>MegaMessage</w:t>
+      </w:r>
+      <w:proofErr w:type="spellEnd"/>
+      <w:r>
+        <w:t>=</w:t>
+      </w:r>
+      <w:r>
+        <w:t>0</w:t>
+      </w:r>
+    </w:p>
+    <w:p/>
+    <w:p>
+      <w:r>
+        <w:t>[STARMIE-</w:t>
+      </w:r>
+      <w:r>
+        <w:t>1</w:t>
+      </w:r>
+      <w:r>
+        <w:t>]</w:t>
+      </w:r>
+    </w:p>
+    <w:p>
+      <w:r>
+        <w:t>Type1=</w:t>
+      </w:r>
+      <w:r>
+        <w:t>WATER</w:t>
+      </w:r>
+    </w:p>
+    <w:p>
+      <w:r>
+        <w:t>Type2=</w:t>
+      </w:r>
+      <w:r>
+        <w:t>GHOST</w:t>
+      </w:r>
+    </w:p>
+    <w:p>
+      <w:proofErr w:type="spellStart"/>
+      <w:r>
+        <w:t>BaseStats</w:t>
+      </w:r>
+      <w:proofErr w:type="spellEnd"/>
+      <w:r>
+        <w:t>=</w:t>
+      </w:r>
+    </w:p>
+    <w:p>
+      <w:proofErr w:type="spellStart"/>
+      <w:r>
+        <w:t>BaseEXP</w:t>
+      </w:r>
+      <w:proofErr w:type="spellEnd"/>
+      <w:r>
+        <w:t>=</w:t>
+      </w:r>
+    </w:p>
+    <w:p>
+      <w:proofErr w:type="spellStart"/>
+      <w:r>
+        <w:t>EffortPoints</w:t>
+      </w:r>
+      <w:proofErr w:type="spellEnd"/>
+      <w:r>
+        <w:t>=</w:t>
+      </w:r>
+    </w:p>
+    <w:p>
+      <w:r>
+        <w:t>Ability=</w:t>
       </w:r>
       <w:bookmarkStart w:id="0" w:name="_GoBack"/>
       <w:bookmarkEnd w:id="0"/>
-      <w:r>
-        <w:t>RISING</w:t>
-      </w:r>
-    </w:p>
-    <w:p>
-      <w:r>
-        <w:t>Moves=</w:t>
-      </w:r>
-      <w:proofErr w:type="gramStart"/>
-      <w:r>
-        <w:t>1,</w:t>
-      </w:r>
-      <w:r>
-        <w:t>WHITEHOTFLAME</w:t>
-      </w:r>
-      <w:proofErr w:type="gramEnd"/>
-      <w:r>
-        <w:t>,1,RISINGASHES,</w:t>
-      </w:r>
-      <w:r>
-        <w:t>1,WHIRLWIND,1,WEATHERBALL,9,GUST,15,BRAVEBIRD,23,EXTRASENSORY,29,SUNNYDAY,37,FIREBLAST,43,SACREDFIRE,50,PUNISHMENT,57,ANCIENTPOWER,65,SAFEGUARD,71,RECOVER,79,FUTURESIGHT,85,NATURALGIFT,93,CALMMIND,99,SKYATTACK</w:t>
-      </w:r>
     </w:p>
     <w:p>
       <w:r>
         <w:t>Weight=</w:t>
       </w:r>
+      <w:r>
+        <w:t>0</w:t>
+      </w:r>
     </w:p>
     <w:p>
       <w:proofErr w:type="spellStart"/>
@@ -109,366 +456,16 @@
         <w:t>=</w:t>
       </w:r>
       <w:r>
-        <w:t xml:space="preserve">Ho </w:t>
-      </w:r>
-      <w:r>
-        <w:t>Oh</w:t>
-      </w:r>
-      <w:r>
-        <w:t xml:space="preserve"> Arisen Form</w:t>
-      </w:r>
-    </w:p>
-    <w:p/>
-    <w:p>
-      <w:r>
-        <w:t>[ARCANINE-</w:t>
-      </w:r>
-      <w:r>
-        <w:t>1</w:t>
-      </w:r>
-      <w:r>
-        <w:t>]</w:t>
-      </w:r>
-    </w:p>
-    <w:p>
-      <w:r>
-        <w:t>Type1=</w:t>
-      </w:r>
-      <w:r>
-        <w:t>FIRE</w:t>
-      </w:r>
-    </w:p>
-    <w:p>
-      <w:r>
-        <w:t>Type2=</w:t>
-      </w:r>
-      <w:r>
-        <w:t>DRAGON</w:t>
-      </w:r>
-    </w:p>
-    <w:p>
-      <w:proofErr w:type="spellStart"/>
-      <w:r>
-        <w:t>BaseStats</w:t>
-      </w:r>
-      <w:proofErr w:type="spellEnd"/>
-      <w:r>
-        <w:t>=</w:t>
-      </w:r>
-    </w:p>
-    <w:p>
-      <w:proofErr w:type="spellStart"/>
-      <w:r>
-        <w:t>BaseEXP</w:t>
-      </w:r>
-      <w:proofErr w:type="spellEnd"/>
-      <w:r>
-        <w:t>=</w:t>
-      </w:r>
-    </w:p>
-    <w:p>
-      <w:proofErr w:type="spellStart"/>
-      <w:r>
-        <w:t>EffortPoints</w:t>
-      </w:r>
-      <w:proofErr w:type="spellEnd"/>
-      <w:r>
-        <w:t>=</w:t>
-      </w:r>
-    </w:p>
-    <w:p>
-      <w:r>
-        <w:t>Ability=</w:t>
-      </w:r>
-    </w:p>
-    <w:p>
-      <w:r>
-        <w:t>Weight=</w:t>
-      </w:r>
-    </w:p>
-    <w:p>
-      <w:proofErr w:type="spellStart"/>
-      <w:r>
-        <w:t>FormName</w:t>
-      </w:r>
-      <w:proofErr w:type="spellEnd"/>
-      <w:r>
-        <w:t>=</w:t>
-      </w:r>
-      <w:r>
         <w:t xml:space="preserve">Mega </w:t>
       </w:r>
       <w:proofErr w:type="spellStart"/>
       <w:r>
-        <w:t>Arcanine</w:t>
-      </w:r>
-      <w:proofErr w:type="spellEnd"/>
-    </w:p>
-    <w:p>
-      <w:proofErr w:type="spellStart"/>
-      <w:r>
-        <w:t>MegaStone</w:t>
-      </w:r>
-      <w:proofErr w:type="spellEnd"/>
-      <w:r>
-        <w:t>=</w:t>
-      </w:r>
-      <w:r>
-        <w:t>A</w:t>
-      </w:r>
-      <w:r>
-        <w:t>RCANI</w:t>
-      </w:r>
-      <w:r>
-        <w:t>TE</w:t>
-      </w:r>
-    </w:p>
-    <w:p>
-      <w:proofErr w:type="spellStart"/>
-      <w:r>
-        <w:t>UnmegaForm</w:t>
-      </w:r>
-      <w:proofErr w:type="spellEnd"/>
-      <w:r>
-        <w:t>=</w:t>
-      </w:r>
-      <w:r>
-        <w:t>0</w:t>
-      </w:r>
-    </w:p>
-    <w:p>
-      <w:proofErr w:type="spellStart"/>
-      <w:r>
-        <w:t>MegaMessage</w:t>
-      </w:r>
-      <w:proofErr w:type="spellEnd"/>
-      <w:r>
-        <w:t>=</w:t>
-      </w:r>
-      <w:r>
-        <w:t>0</w:t>
-      </w:r>
-    </w:p>
-    <w:p/>
-    <w:p>
-      <w:r>
-        <w:t>[LILLIGANT-</w:t>
-      </w:r>
-      <w:r>
-        <w:t>1</w:t>
-      </w:r>
-      <w:r>
-        <w:t>]</w:t>
-      </w:r>
-    </w:p>
-    <w:p>
-      <w:r>
-        <w:t>Type1=</w:t>
-      </w:r>
-      <w:r>
-        <w:t>GRASS</w:t>
-      </w:r>
-    </w:p>
-    <w:p>
-      <w:r>
-        <w:t>Type2=</w:t>
-      </w:r>
-      <w:r>
-        <w:t>FLYING</w:t>
-      </w:r>
-    </w:p>
-    <w:p>
-      <w:proofErr w:type="spellStart"/>
-      <w:r>
-        <w:lastRenderedPageBreak/>
-        <w:t>BaseStats</w:t>
-      </w:r>
-      <w:proofErr w:type="spellEnd"/>
-      <w:r>
-        <w:t>=</w:t>
-      </w:r>
-    </w:p>
-    <w:p>
-      <w:proofErr w:type="spellStart"/>
-      <w:r>
-        <w:t>BaseEXP</w:t>
-      </w:r>
-      <w:proofErr w:type="spellEnd"/>
-      <w:r>
-        <w:t>=</w:t>
-      </w:r>
-    </w:p>
-    <w:p>
-      <w:proofErr w:type="spellStart"/>
-      <w:r>
-        <w:t>EffortPoints</w:t>
-      </w:r>
-      <w:proofErr w:type="spellEnd"/>
-      <w:r>
-        <w:t>=</w:t>
-      </w:r>
-    </w:p>
-    <w:p>
-      <w:r>
-        <w:t>Ability=</w:t>
-      </w:r>
-    </w:p>
-    <w:p>
-      <w:r>
-        <w:t>Weight=</w:t>
-      </w:r>
-    </w:p>
-    <w:p>
-      <w:proofErr w:type="spellStart"/>
-      <w:r>
-        <w:t>FormName</w:t>
-      </w:r>
-      <w:proofErr w:type="spellEnd"/>
-      <w:r>
-        <w:t>=</w:t>
-      </w:r>
-      <w:r>
-        <w:t xml:space="preserve">Mega </w:t>
-      </w:r>
-      <w:proofErr w:type="spellStart"/>
-      <w:r>
-        <w:t>Lilligant</w:t>
-      </w:r>
-      <w:proofErr w:type="spellEnd"/>
-    </w:p>
-    <w:p>
-      <w:proofErr w:type="spellStart"/>
-      <w:r>
-        <w:t>MegaStone</w:t>
-      </w:r>
-      <w:proofErr w:type="spellEnd"/>
-      <w:r>
-        <w:t>=</w:t>
-      </w:r>
-      <w:r>
-        <w:t>L</w:t>
-      </w:r>
-      <w:r>
-        <w:t>ILLIGANTITE</w:t>
-      </w:r>
-    </w:p>
-    <w:p>
-      <w:proofErr w:type="spellStart"/>
-      <w:r>
-        <w:t>UnmegaForm</w:t>
-      </w:r>
-      <w:proofErr w:type="spellEnd"/>
-      <w:r>
-        <w:t>=</w:t>
-      </w:r>
-      <w:r>
-        <w:t>0</w:t>
-      </w:r>
-    </w:p>
-    <w:p>
-      <w:proofErr w:type="spellStart"/>
-      <w:r>
-        <w:t>MegaMessage</w:t>
-      </w:r>
-      <w:proofErr w:type="spellEnd"/>
-      <w:r>
-        <w:t>=</w:t>
-      </w:r>
-      <w:r>
-        <w:t>0</w:t>
-      </w:r>
-    </w:p>
-    <w:p/>
-    <w:p>
-      <w:r>
-        <w:t>[STARMIE-</w:t>
-      </w:r>
-      <w:r>
-        <w:t>1</w:t>
-      </w:r>
-      <w:r>
-        <w:t>]</w:t>
-      </w:r>
-    </w:p>
-    <w:p>
-      <w:r>
-        <w:t>Type1=</w:t>
-      </w:r>
-      <w:r>
-        <w:t>WATER</w:t>
-      </w:r>
-    </w:p>
-    <w:p>
-      <w:r>
-        <w:t>Type2=</w:t>
-      </w:r>
-      <w:r>
-        <w:t>GHOST</w:t>
-      </w:r>
-    </w:p>
-    <w:p>
-      <w:proofErr w:type="spellStart"/>
-      <w:r>
-        <w:t>BaseStats</w:t>
-      </w:r>
-      <w:proofErr w:type="spellEnd"/>
-      <w:r>
-        <w:t>=</w:t>
-      </w:r>
-    </w:p>
-    <w:p>
-      <w:proofErr w:type="spellStart"/>
-      <w:r>
-        <w:t>BaseEXP</w:t>
-      </w:r>
-      <w:proofErr w:type="spellEnd"/>
-      <w:r>
-        <w:t>=</w:t>
-      </w:r>
-    </w:p>
-    <w:p>
-      <w:proofErr w:type="spellStart"/>
-      <w:r>
-        <w:t>EffortPoints</w:t>
-      </w:r>
-      <w:proofErr w:type="spellEnd"/>
-      <w:r>
-        <w:t>=</w:t>
-      </w:r>
-    </w:p>
-    <w:p>
-      <w:r>
-        <w:t>Ability=</w:t>
-      </w:r>
-      <w:r>
-        <w:t>0</w:t>
-      </w:r>
-    </w:p>
-    <w:p>
-      <w:r>
-        <w:t>Weight=</w:t>
-      </w:r>
-      <w:r>
-        <w:t>0</w:t>
-      </w:r>
-    </w:p>
-    <w:p>
-      <w:proofErr w:type="spellStart"/>
-      <w:r>
-        <w:t>FormName</w:t>
-      </w:r>
-      <w:proofErr w:type="spellEnd"/>
-      <w:r>
-        <w:t>=</w:t>
-      </w:r>
-      <w:r>
-        <w:t xml:space="preserve">Mega </w:t>
-      </w:r>
-      <w:proofErr w:type="spellStart"/>
-      <w:r>
         <w:t>Starmie</w:t>
       </w:r>
       <w:proofErr w:type="spellEnd"/>
+      <w:r>
+        <w:t xml:space="preserve"> H</w:t>
+      </w:r>
     </w:p>
     <w:p>
       <w:proofErr w:type="spellStart"/>
